--- a/Física experimental/Física experimental.docx
+++ b/Física experimental/Física experimental.docx
@@ -496,6 +496,467 @@
         <w:tab/>
         <w:t>Lineal: y = mx + c. Tiene dos números constantes, m y c.</w:t>
       </w:r>
+    </w:p>
+    <w:p>
+      <w:pPr>
+        <w:pStyle w:val="NoSpacing"/>
+      </w:pPr>
+      <w:r>
+        <w:tab/>
+        <w:t>Curvo</w:t>
+      </w:r>
+    </w:p>
+    <w:p>
+      <w:pPr>
+        <w:pStyle w:val="NoSpacing"/>
+      </w:pPr>
+    </w:p>
+    <w:p>
+      <w:pPr>
+        <w:pStyle w:val="Heading1"/>
+      </w:pPr>
+      <w:r>
+        <w:t>Clase 2</w:t>
+      </w:r>
+    </w:p>
+    <w:p/>
+    <w:p>
+      <w:pPr>
+        <w:pStyle w:val="NoSpacing"/>
+      </w:pPr>
+      <w:r>
+        <w:rPr>
+          <w:b/>
+          <w:bCs/>
+        </w:rPr>
+        <w:t>Medida directa:</w:t>
+      </w:r>
+      <w:r>
+        <w:t xml:space="preserve"> Cuando mido a través de un instrumento</w:t>
+      </w:r>
+      <w:r>
+        <w:t>.</w:t>
+      </w:r>
+    </w:p>
+    <w:p>
+      <w:pPr>
+        <w:pStyle w:val="NoSpacing"/>
+      </w:pPr>
+    </w:p>
+    <w:p>
+      <w:pPr>
+        <w:pStyle w:val="NoSpacing"/>
+      </w:pPr>
+      <w:r>
+        <w:rPr>
+          <w:b/>
+          <w:bCs/>
+        </w:rPr>
+        <w:t>Medida indirecta:</w:t>
+      </w:r>
+      <w:r>
+        <w:t xml:space="preserve"> Necesito el uso de una ecuación para obtener la variable.</w:t>
+      </w:r>
+    </w:p>
+    <w:p>
+      <w:pPr>
+        <w:pStyle w:val="NoSpacing"/>
+      </w:pPr>
+      <w:r>
+        <w:tab/>
+      </w:r>
+    </w:p>
+    <w:p>
+      <w:pPr>
+        <w:pStyle w:val="NoSpacing"/>
+        <w:ind w:left="720"/>
+      </w:pPr>
+      <w:r>
+        <w:t>Al tomar esta medida se tienen que propagar los errores de las variables directas tomadas anteriormente.</w:t>
+      </w:r>
+    </w:p>
+    <w:p>
+      <w:pPr>
+        <w:pStyle w:val="NoSpacing"/>
+      </w:pPr>
+    </w:p>
+    <w:p>
+      <w:pPr>
+        <w:pStyle w:val="NoSpacing"/>
+        <w:jc w:val="center"/>
+      </w:pPr>
+      <w:r>
+        <w:t>X = prom(x) +- delta(x)</w:t>
+      </w:r>
+    </w:p>
+    <w:p>
+      <w:pPr>
+        <w:pStyle w:val="NoSpacing"/>
+        <w:tabs>
+          <w:tab w:val="left" w:pos="4032"/>
+        </w:tabs>
+      </w:pPr>
+      <w:r>
+        <w:tab/>
+      </w:r>
+    </w:p>
+    <w:p>
+      <w:pPr>
+        <w:pStyle w:val="NoSpacing"/>
+      </w:pPr>
+      <w:r>
+        <w:t>Delta</w:t>
+      </w:r>
+      <w:r>
+        <w:t>(x)</w:t>
+      </w:r>
+      <w:r>
+        <w:t xml:space="preserve"> </w:t>
+      </w:r>
+      <w:r>
+        <w:t>= E.I. =</w:t>
+      </w:r>
+      <w:r>
+        <w:t xml:space="preserve"> Error absoluto</w:t>
+      </w:r>
+      <w:r>
+        <w:t xml:space="preserve"> </w:t>
+      </w:r>
+      <w:r>
+        <w:t xml:space="preserve">o error instrumental </w:t>
+      </w:r>
+      <w:r>
+        <w:t>(valor positivo)</w:t>
+      </w:r>
+      <w:r>
+        <w:t>.</w:t>
+      </w:r>
+    </w:p>
+    <w:p>
+      <w:pPr>
+        <w:pStyle w:val="NoSpacing"/>
+      </w:pPr>
+      <w:r>
+        <w:t>Delta(x) = E.I = Sensibilidad/2  (Instrumento análogo)</w:t>
+      </w:r>
+      <w:r>
+        <w:t>.</w:t>
+      </w:r>
+    </w:p>
+    <w:p>
+      <w:pPr>
+        <w:pStyle w:val="NoSpacing"/>
+      </w:pPr>
+      <w:r>
+        <w:t>Delta(x) = E.I = Sensibilidad  (Instrumento</w:t>
+      </w:r>
+      <w:r>
+        <w:t xml:space="preserve"> digital</w:t>
+      </w:r>
+      <w:r>
+        <w:t>)</w:t>
+      </w:r>
+      <w:r>
+        <w:t>.</w:t>
+      </w:r>
+    </w:p>
+    <w:p>
+      <w:pPr>
+        <w:pStyle w:val="NoSpacing"/>
+      </w:pPr>
+    </w:p>
+    <w:p>
+      <w:pPr>
+        <w:rPr>
+          <w:b/>
+          <w:bCs/>
+        </w:rPr>
+      </w:pPr>
+      <w:r>
+        <w:rPr>
+          <w:b/>
+          <w:bCs/>
+        </w:rPr>
+        <w:lastRenderedPageBreak/>
+        <w:t>¿Cómo calcular el error?</w:t>
+      </w:r>
+    </w:p>
+    <w:p>
+      <w:r>
+        <w:t>Si es directa hay un método, si es inderecta se usa otro método.</w:t>
+      </w:r>
+    </w:p>
+    <w:p>
+      <w:r>
+        <w:rPr>
+          <w:u w:val="single"/>
+        </w:rPr>
+        <w:t>Medida directa</w:t>
+      </w:r>
+      <w:r>
+        <w:t>: Si mido</w:t>
+      </w:r>
+      <w:r>
+        <w:t xml:space="preserve"> datos </w:t>
+      </w:r>
+      <w:r>
+        <w:t xml:space="preserve">de </w:t>
+      </w:r>
+      <w:r>
+        <w:t>[10, 25]</w:t>
+      </w:r>
+      <w:r>
+        <w:t xml:space="preserve"> </w:t>
+      </w:r>
+      <w:r>
+        <w:t>veces debo usar</w:t>
+      </w:r>
+      <w:r>
+        <w:t xml:space="preserve"> el método estadístico con</w:t>
+      </w:r>
+      <w:r>
+        <w:t xml:space="preserve"> la fórmula</w:t>
+      </w:r>
+      <w:r>
+        <w:t xml:space="preserve">: </w:t>
+      </w:r>
+    </w:p>
+    <w:p/>
+    <w:p>
+      <w:pPr>
+        <w:jc w:val="center"/>
+      </w:pPr>
+      <w:r>
+        <w:t>Delta(x) = 2*Sigma + E</w:t>
+      </w:r>
+      <w:r>
+        <w:t>.</w:t>
+      </w:r>
+      <w:r>
+        <w:t>I</w:t>
+      </w:r>
+      <w:r>
+        <w:t>.</w:t>
+      </w:r>
+      <w:r>
+        <w:t xml:space="preserve"> (Error del instrumento)</w:t>
+      </w:r>
+    </w:p>
+    <w:p>
+      <w:pPr>
+        <w:jc w:val="center"/>
+      </w:pPr>
+    </w:p>
+    <w:p>
+      <w:r>
+        <w:t xml:space="preserve"> Las cifras significativas</w:t>
+      </w:r>
+      <w:r>
+        <w:t xml:space="preserve"> cuando </w:t>
+      </w:r>
+      <w:r>
+        <w:t>los datos están en el rango</w:t>
+      </w:r>
+      <w:r>
+        <w:t xml:space="preserve"> </w:t>
+      </w:r>
+      <w:r>
+        <w:t>[</w:t>
+      </w:r>
+      <w:r>
+        <w:t>10</w:t>
+      </w:r>
+      <w:r>
+        <w:t xml:space="preserve">, </w:t>
+      </w:r>
+      <w:r>
+        <w:t>25</w:t>
+      </w:r>
+      <w:r>
+        <w:t>]</w:t>
+      </w:r>
+      <w:r>
+        <w:t xml:space="preserve"> serán 2</w:t>
+      </w:r>
+      <w:r>
+        <w:t>.</w:t>
+      </w:r>
+    </w:p>
+    <w:p/>
+    <w:p>
+      <w:pPr>
+        <w:rPr>
+          <w:b/>
+          <w:bCs/>
+        </w:rPr>
+      </w:pPr>
+      <w:r>
+        <w:rPr>
+          <w:b/>
+          <w:bCs/>
+        </w:rPr>
+        <w:t>Ejemplo:</w:t>
+      </w:r>
+    </w:p>
+    <w:p>
+      <w:r>
+        <w:t>Al medir distancia, se mide sólo una vez, por lo tanto: d = prom(d) +- delta(d)</w:t>
+      </w:r>
+      <w:r>
+        <w:t>.</w:t>
+      </w:r>
+    </w:p>
+    <w:p>
+      <w:r>
+        <w:t>d</w:t>
+      </w:r>
+      <w:r>
+        <w:t xml:space="preserve"> = 0.510 +- delta(d)</w:t>
+      </w:r>
+    </w:p>
+    <w:p>
+      <w:r>
+        <w:t>Delta(d) = 2*sigma + E.I</w:t>
+      </w:r>
+    </w:p>
+    <w:p/>
+    <w:p>
+      <w:r>
+        <w:t>Como Sigma es la desviación estándar y tomamos sólo una medida Sigma es 0. Por lo tanto delta(d) dependerá sólo del error del instrumento.</w:t>
+      </w:r>
+    </w:p>
+    <w:p/>
+    <w:p>
+      <w:r>
+        <w:rPr>
+          <w:b/>
+          <w:bCs/>
+        </w:rPr>
+        <w:t>Tarea</w:t>
+      </w:r>
+    </w:p>
+    <w:p>
+      <w:pPr>
+        <w:pStyle w:val="NoSpacing"/>
+      </w:pPr>
+      <w:r>
+        <w:t>Tomar 20 datos del tiempo con el celular</w:t>
+      </w:r>
+      <w:r>
+        <w:t>.</w:t>
+      </w:r>
+      <w:r>
+        <w:t xml:space="preserve"> Lo más importante es la condición inicial</w:t>
+      </w:r>
+    </w:p>
+    <w:p>
+      <w:pPr>
+        <w:pStyle w:val="NoSpacing"/>
+      </w:pPr>
+      <w:r>
+        <w:t>La distancia se mide una vez</w:t>
+      </w:r>
+      <w:r>
+        <w:t>.</w:t>
+      </w:r>
+    </w:p>
+    <w:p>
+      <w:pPr>
+        <w:pStyle w:val="NoSpacing"/>
+      </w:pPr>
+      <w:r>
+        <w:t>El ángulo de inclinación se mide una vez.</w:t>
+      </w:r>
+    </w:p>
+    <w:p>
+      <w:pPr>
+        <w:pStyle w:val="NoSpacing"/>
+      </w:pPr>
+    </w:p>
+    <w:p>
+      <w:pPr>
+        <w:pStyle w:val="NoSpacing"/>
+      </w:pPr>
+      <w:r>
+        <w:t xml:space="preserve">Al terminar los cálculos se debe </w:t>
+      </w:r>
+      <w:r>
+        <w:t>del un análisas de resultado.</w:t>
+      </w:r>
+    </w:p>
+    <w:p>
+      <w:pPr>
+        <w:pStyle w:val="NoSpacing"/>
+      </w:pPr>
+    </w:p>
+    <w:p>
+      <w:pPr>
+        <w:pStyle w:val="NoSpacing"/>
+      </w:pPr>
+      <w:r>
+        <w:t>Ejemplo para este caso:</w:t>
+      </w:r>
+    </w:p>
+    <w:p>
+      <w:pPr>
+        <w:pStyle w:val="NoSpacing"/>
+      </w:pPr>
+      <w:r>
+        <w:tab/>
+      </w:r>
+    </w:p>
+    <w:p>
+      <w:pPr>
+        <w:pStyle w:val="NoSpacing"/>
+        <w:ind w:left="720"/>
+      </w:pPr>
+      <w:r>
+        <w:t>El objetivo de este experimento era obtener la aceleración de un carro que baja sobre un plano inclinado. El valor calculado es a = prom(a) +- delta(a) [m/s^2]</w:t>
+      </w:r>
+    </w:p>
+    <w:p>
+      <w:pPr>
+        <w:pStyle w:val="NoSpacing"/>
+      </w:pPr>
+    </w:p>
+    <w:p>
+      <w:pPr>
+        <w:pStyle w:val="NoSpacing"/>
+      </w:pPr>
+      <w:r>
+        <w:t>Error porcentual de exactitud (error sistemático):</w:t>
+      </w:r>
+    </w:p>
+    <w:p>
+      <w:pPr>
+        <w:pStyle w:val="NoSpacing"/>
+      </w:pPr>
+    </w:p>
+    <w:p>
+      <w:pPr>
+        <w:pStyle w:val="NoSpacing"/>
+      </w:pPr>
+      <w:r>
+        <w:tab/>
+      </w:r>
+      <w:r>
+        <w:rPr>
+          <w:highlight w:val="yellow"/>
+        </w:rPr>
+        <w:t>Fórmula:</w:t>
+      </w:r>
+      <w:r>
+        <w:t xml:space="preserve"> </w:t>
+      </w:r>
+    </w:p>
+    <w:p>
+      <w:pPr>
+        <w:pStyle w:val="NoSpacing"/>
+        <w:ind w:left="720"/>
+      </w:pPr>
+      <w:r>
+        <w:t>La aceleración teórica en este caso sería una medida directamente por un instrumento, o sea, una medida directa de la aceleración.</w:t>
+      </w:r>
       <w:bookmarkStart w:id="0" w:name="_GoBack"/>
       <w:bookmarkEnd w:id="0"/>
     </w:p>
@@ -503,14 +964,227 @@
       <w:pPr>
         <w:pStyle w:val="NoSpacing"/>
       </w:pPr>
+    </w:p>
+    <w:p>
+      <w:pPr>
+        <w:pStyle w:val="NoSpacing"/>
+      </w:pPr>
+      <w:r>
+        <w:t>Error de precisión (error aleatorio)</w:t>
+      </w:r>
+      <w:r>
+        <w:t>:</w:t>
+      </w:r>
+    </w:p>
+    <w:p>
+      <w:pPr>
+        <w:pStyle w:val="NoSpacing"/>
+      </w:pPr>
       <w:r>
         <w:tab/>
-        <w:t>Curvo</w:t>
-      </w:r>
-    </w:p>
-    <w:p>
-      <w:pPr>
-        <w:pStyle w:val="NoSpacing"/>
+      </w:r>
+    </w:p>
+    <w:p>
+      <w:pPr>
+        <w:pStyle w:val="NoSpacing"/>
+      </w:pPr>
+      <w:r>
+        <w:tab/>
+      </w:r>
+      <w:r>
+        <w:rPr>
+          <w:highlight w:val="yellow"/>
+        </w:rPr>
+        <w:t>Fórmula:</w:t>
+      </w:r>
+    </w:p>
+    <w:p>
+      <w:pPr>
+        <w:pStyle w:val="NoSpacing"/>
+      </w:pPr>
+    </w:p>
+    <w:p>
+      <w:pPr>
+        <w:pStyle w:val="NoSpacing"/>
+      </w:pPr>
+    </w:p>
+    <w:p>
+      <w:pPr>
+        <w:pStyle w:val="NoSpacing"/>
+        <w:rPr>
+          <w:b/>
+          <w:bCs/>
+        </w:rPr>
+      </w:pPr>
+      <w:r>
+        <w:rPr>
+          <w:b/>
+          <w:bCs/>
+        </w:rPr>
+        <w:t>Pasos:</w:t>
+      </w:r>
+    </w:p>
+    <w:p>
+      <w:pPr>
+        <w:pStyle w:val="NoSpacing"/>
+        <w:rPr>
+          <w:b/>
+          <w:bCs/>
+        </w:rPr>
+      </w:pPr>
+    </w:p>
+    <w:p>
+      <w:pPr>
+        <w:pStyle w:val="NoSpacing"/>
+        <w:ind w:left="720"/>
+      </w:pPr>
+      <w:r>
+        <w:t>-</w:t>
+      </w:r>
+      <w:r>
+        <w:t>Directa o inderecta</w:t>
+      </w:r>
+    </w:p>
+    <w:p>
+      <w:pPr>
+        <w:pStyle w:val="NoSpacing"/>
+        <w:ind w:left="720"/>
+      </w:pPr>
+      <w:r>
+        <w:t>-</w:t>
+      </w:r>
+      <w:r>
+        <w:t>Sensibilidad del instrumento</w:t>
+      </w:r>
+    </w:p>
+    <w:p>
+      <w:pPr>
+        <w:pStyle w:val="NoSpacing"/>
+        <w:ind w:left="720"/>
+      </w:pPr>
+      <w:r>
+        <w:t>-</w:t>
+      </w:r>
+      <w:r>
+        <w:t>Exactitud y precision</w:t>
+      </w:r>
+      <w:r>
+        <w:t xml:space="preserve"> </w:t>
+      </w:r>
+      <w:r>
+        <w:rPr>
+          <w:highlight w:val="yellow"/>
+        </w:rPr>
+        <w:t>(fórmulas)</w:t>
+      </w:r>
+    </w:p>
+    <w:p>
+      <w:pPr>
+        <w:pStyle w:val="NoSpacing"/>
+        <w:ind w:left="720"/>
+      </w:pPr>
+      <w:r>
+        <w:t>-</w:t>
+      </w:r>
+      <w:r>
+        <w:t>Análisis de resultado</w:t>
+      </w:r>
+    </w:p>
+    <w:p>
+      <w:pPr>
+        <w:pStyle w:val="NoSpacing"/>
+      </w:pPr>
+    </w:p>
+    <w:p>
+      <w:pPr>
+        <w:pStyle w:val="NoSpacing"/>
+      </w:pPr>
+    </w:p>
+    <w:p/>
+    <w:p>
+      <w:pPr>
+        <w:rPr>
+          <w:b/>
+          <w:bCs/>
+        </w:rPr>
+      </w:pPr>
+      <w:r>
+        <w:rPr>
+          <w:b/>
+          <w:bCs/>
+        </w:rPr>
+        <w:t>Fuentes de errores</w:t>
+      </w:r>
+    </w:p>
+    <w:p>
+      <w:r>
+        <w:rPr>
+          <w:u w:val="single"/>
+        </w:rPr>
+        <w:t>Instrumental</w:t>
+      </w:r>
+      <w:r>
+        <w:rPr>
+          <w:u w:val="single"/>
+        </w:rPr>
+        <w:t>:</w:t>
+      </w:r>
+      <w:r>
+        <w:t xml:space="preserve"> Error propio del instrumeto.</w:t>
+      </w:r>
+    </w:p>
+    <w:p/>
+    <w:p>
+      <w:pPr>
+        <w:pStyle w:val="Heading1"/>
+      </w:pPr>
+      <w:r>
+        <w:t>Glosario</w:t>
+      </w:r>
+    </w:p>
+    <w:p/>
+    <w:p>
+      <w:r>
+        <w:rPr>
+          <w:b/>
+          <w:bCs/>
+        </w:rPr>
+        <w:t>E.I.</w:t>
+      </w:r>
+      <w:r>
+        <w:rPr>
+          <w:b/>
+          <w:bCs/>
+        </w:rPr>
+        <w:t>:</w:t>
+      </w:r>
+      <w:r>
+        <w:t xml:space="preserve"> </w:t>
+      </w:r>
+      <w:r>
+        <w:t>Error del instrumento</w:t>
+      </w:r>
+    </w:p>
+    <w:p>
+      <w:r>
+        <w:rPr>
+          <w:b/>
+          <w:bCs/>
+        </w:rPr>
+        <w:t>Sigma:</w:t>
+      </w:r>
+      <w:r>
+        <w:t xml:space="preserve"> Desviación estándar</w:t>
+      </w:r>
+    </w:p>
+    <w:p/>
+    <w:p/>
+    <w:p/>
+    <w:p>
+      <w:pPr>
+        <w:rPr>
+          <w:u w:val="single"/>
+        </w:rPr>
       </w:pPr>
     </w:p>
     <w:sectPr>
@@ -1337,7 +2011,7 @@
 </file>
 
 <file path=customXml/itemProps1.xml><?xml version="1.0" encoding="utf-8"?>
-<ds:datastoreItem xmlns:ds="http://schemas.openxmlformats.org/officeDocument/2006/customXml" ds:itemID="{8AB4C3CB-3431-41DA-8525-2DEF44BFE159}">
+<ds:datastoreItem xmlns:ds="http://schemas.openxmlformats.org/officeDocument/2006/customXml" ds:itemID="{4F70B193-E863-4852-B883-C03EE6802783}">
   <ds:schemaRefs>
     <ds:schemaRef ds:uri="http://schemas.openxmlformats.org/officeDocument/2006/bibliography"/>
   </ds:schemaRefs>

--- a/Física experimental/Física experimental.docx
+++ b/Física experimental/Física experimental.docx
@@ -222,277 +222,787 @@
         <w:t>NP = S1*0.25 + S2* 0.25 + NT*0.5</w:t>
       </w:r>
     </w:p>
-    <w:p>
-      <w:r>
+    <w:p/>
+    <w:p>
+      <w:pPr>
+        <w:rPr>
+          <w:b/>
+          <w:bCs/>
+          <w:lang w:val="es-CL"/>
+        </w:rPr>
+      </w:pPr>
+      <w:r>
+        <w:rPr>
+          <w:b/>
+          <w:bCs/>
+          <w:lang w:val="es-CL"/>
+        </w:rPr>
+        <w:t>IMPORTANTE</w:t>
+      </w:r>
+    </w:p>
+    <w:p>
+      <w:pPr>
+        <w:rPr>
+          <w:b/>
+          <w:bCs/>
+          <w:lang w:val="es-CL"/>
+        </w:rPr>
+      </w:pPr>
+    </w:p>
+    <w:p>
+      <w:pPr>
+        <w:rPr>
+          <w:lang w:val="es-CL"/>
+        </w:rPr>
+      </w:pPr>
+      <w:r>
+        <w:rPr>
+          <w:lang w:val="es-CL"/>
+        </w:rPr>
+        <w:t>Se mantienen los grupos de a 3.</w:t>
+      </w:r>
+    </w:p>
+    <w:p>
+      <w:pPr>
+        <w:rPr>
+          <w:lang w:val="es-CL"/>
+        </w:rPr>
+      </w:pPr>
+      <w:r>
+        <w:rPr>
+          <w:lang w:val="es-CL"/>
+        </w:rPr>
+        <w:t>Se enviarán trabajos v</w:t>
+      </w:r>
+      <w:r>
+        <w:rPr>
+          <w:lang w:val="es-CL"/>
+        </w:rPr>
+        <w:t>ia word</w:t>
+      </w:r>
+      <w:r>
+        <w:rPr>
+          <w:lang w:val="es-CL"/>
+        </w:rPr>
+        <w:t>.</w:t>
+      </w:r>
+    </w:p>
+    <w:p>
+      <w:pPr>
+        <w:rPr>
+          <w:lang w:val="es-CL"/>
+        </w:rPr>
+      </w:pPr>
+      <w:r>
+        <w:rPr>
+          <w:lang w:val="es-CL"/>
+        </w:rPr>
+        <w:t>El trabajo de ahora son aplicación de 3 métodos.</w:t>
+      </w:r>
+    </w:p>
+    <w:p>
+      <w:pPr>
+        <w:rPr>
+          <w:lang w:val="es-CL"/>
+        </w:rPr>
+      </w:pPr>
+      <w:r>
+        <w:rPr>
+          <w:lang w:val="es-CL"/>
+        </w:rPr>
+        <w:t>1 sólo integrante recopila los resultados, el informe, todo. Ese integrante se encarga de enviar el informe al correo del profe.</w:t>
+      </w:r>
+    </w:p>
+    <w:p>
+      <w:pPr>
+        <w:rPr>
+          <w:lang w:val="es-CL"/>
+        </w:rPr>
+      </w:pPr>
+      <w:r>
+        <w:rPr>
+          <w:lang w:val="es-CL"/>
+        </w:rPr>
+        <w:t>5 días desde el viernes para entregar el trabajo.</w:t>
+      </w:r>
+    </w:p>
+    <w:p>
+      <w:pPr>
+        <w:rPr>
+          <w:lang w:val="es-CL"/>
+        </w:rPr>
+      </w:pPr>
+    </w:p>
+    <w:p>
+      <w:pPr>
+        <w:pStyle w:val="activity-body"/>
+        <w:numPr>
+          <w:ilvl w:val="0"/>
+          <w:numId w:val="1"/>
+        </w:numPr>
+        <w:shd w:val="clear" w:color="auto" w:fill="FFFFFF"/>
+        <w:spacing w:before="0" w:beforeAutospacing="0" w:after="0" w:afterAutospacing="0"/>
+        <w:ind w:left="0"/>
+        <w:rPr>
+          <w:rFonts w:ascii="Arial" w:hAnsi="Arial" w:cs="Arial"/>
+          <w:color w:val="262626"/>
+          <w:sz w:val="21"/>
+          <w:szCs w:val="21"/>
+        </w:rPr>
+      </w:pPr>
+      <w:r>
+        <w:rPr>
+          <w:rFonts w:ascii="Arial" w:hAnsi="Arial" w:cs="Arial"/>
+          <w:color w:val="262626"/>
+          <w:sz w:val="21"/>
+          <w:szCs w:val="21"/>
+        </w:rPr>
+        <w:t>Dijo que hoy íbamos a trabajar con un video que hizo otra profe. Ella va a hacer la parte experimental que debíamos hacer y nosotros haremos el resto de cálculo a través de Excel y se envía un informe de word</w:t>
+      </w:r>
+    </w:p>
+    <w:p>
+      <w:pPr>
+        <w:pStyle w:val="activity-time"/>
+        <w:numPr>
+          <w:ilvl w:val="0"/>
+          <w:numId w:val="1"/>
+        </w:numPr>
+        <w:shd w:val="clear" w:color="auto" w:fill="FFFFFF"/>
+        <w:spacing w:before="0" w:beforeAutospacing="0" w:after="0" w:afterAutospacing="0"/>
+        <w:ind w:left="0"/>
+        <w:jc w:val="right"/>
+        <w:rPr>
+          <w:rFonts w:ascii="Arial" w:hAnsi="Arial" w:cs="Arial"/>
+          <w:b/>
+          <w:bCs/>
+          <w:color w:val="666666"/>
+          <w:sz w:val="21"/>
+          <w:szCs w:val="21"/>
+        </w:rPr>
+      </w:pPr>
+      <w:r>
+        <w:rPr>
+          <w:rFonts w:ascii="Arial" w:hAnsi="Arial" w:cs="Arial"/>
+          <w:b/>
+          <w:bCs/>
+          <w:color w:val="666666"/>
+          <w:sz w:val="21"/>
+          <w:szCs w:val="21"/>
+        </w:rPr>
+        <w:t>12:24 PM</w:t>
+      </w:r>
+    </w:p>
+    <w:p>
+      <w:pPr>
+        <w:pStyle w:val="activity-body"/>
+        <w:shd w:val="clear" w:color="auto" w:fill="FFFFFF"/>
+        <w:spacing w:before="0" w:beforeAutospacing="0" w:after="0" w:afterAutospacing="0"/>
+        <w:rPr>
+          <w:rFonts w:ascii="Arial" w:hAnsi="Arial" w:cs="Arial"/>
+          <w:color w:val="262626"/>
+          <w:sz w:val="21"/>
+          <w:szCs w:val="21"/>
+        </w:rPr>
+      </w:pPr>
+      <w:r>
+        <w:rPr>
+          <w:rFonts w:ascii="Arial" w:hAnsi="Arial" w:cs="Arial"/>
+          <w:color w:val="262626"/>
+          <w:sz w:val="21"/>
+          <w:szCs w:val="21"/>
+        </w:rPr>
+        <w:t>Va a mandar una especie de planilla para que lo hagamos</w:t>
+      </w:r>
+    </w:p>
+    <w:p>
+      <w:pPr>
+        <w:rPr>
+          <w:lang w:val="es-CL"/>
+        </w:rPr>
+      </w:pPr>
+    </w:p>
+    <w:p>
+      <w:pPr>
+        <w:rPr>
+          <w:lang w:val="es-CL"/>
+        </w:rPr>
+      </w:pPr>
+      <w:r>
+        <w:rPr>
+          <w:lang w:val="es-CL"/>
+        </w:rPr>
+        <w:t>10Am Lunes videoconferencia.</w:t>
+      </w:r>
+    </w:p>
+    <w:p>
+      <w:pPr>
+        <w:rPr>
+          <w:lang w:val="es-CL"/>
+        </w:rPr>
+      </w:pPr>
+      <w:r>
+        <w:rPr>
+          <w:lang w:val="es-CL"/>
+        </w:rPr>
         <w:br w:type="page"/>
       </w:r>
+      <w:r>
+        <w:rPr>
+          <w:noProof/>
+        </w:rPr>
+        <w:lastRenderedPageBreak/>
+        <w:drawing>
+          <wp:inline distT="0" distB="0" distL="0" distR="0" wp14:anchorId="370153A8" wp14:editId="025BC988">
+            <wp:extent cx="5943600" cy="4335145"/>
+            <wp:effectExtent l="0" t="0" r="0" b="8255"/>
+            <wp:docPr id="1" name="Picture 1"/>
+            <wp:cNvGraphicFramePr>
+              <a:graphicFrameLocks xmlns:a="http://schemas.openxmlformats.org/drawingml/2006/main" noChangeAspect="1"/>
+            </wp:cNvGraphicFramePr>
+            <a:graphic xmlns:a="http://schemas.openxmlformats.org/drawingml/2006/main">
+              <a:graphicData uri="http://schemas.openxmlformats.org/drawingml/2006/picture">
+                <pic:pic xmlns:pic="http://schemas.openxmlformats.org/drawingml/2006/picture">
+                  <pic:nvPicPr>
+                    <pic:cNvPr id="1" name=""/>
+                    <pic:cNvPicPr/>
+                  </pic:nvPicPr>
+                  <pic:blipFill>
+                    <a:blip r:embed="rId6"/>
+                    <a:stretch>
+                      <a:fillRect/>
+                    </a:stretch>
+                  </pic:blipFill>
+                  <pic:spPr>
+                    <a:xfrm>
+                      <a:off x="0" y="0"/>
+                      <a:ext cx="5943600" cy="4335145"/>
+                    </a:xfrm>
+                    <a:prstGeom prst="rect">
+                      <a:avLst/>
+                    </a:prstGeom>
+                  </pic:spPr>
+                </pic:pic>
+              </a:graphicData>
+            </a:graphic>
+          </wp:inline>
+        </w:drawing>
+      </w:r>
+    </w:p>
+    <w:p>
+      <w:pPr>
+        <w:rPr>
+          <w:lang w:val="es-CL"/>
+        </w:rPr>
+      </w:pPr>
+      <w:r>
+        <w:rPr>
+          <w:lang w:val="es-CL"/>
+        </w:rPr>
+        <w:t>Esa r también entrega la información de la tendencia lineal.</w:t>
+      </w:r>
+    </w:p>
+    <w:p>
+      <w:pPr>
+        <w:rPr>
+          <w:lang w:val="es-CL"/>
+        </w:rPr>
+      </w:pPr>
+      <w:r>
+        <w:rPr>
+          <w:lang w:val="es-CL"/>
+        </w:rPr>
+        <w:t>El r mientras más tienda a 1 o -1 (lo que importa es el valor absoluto). Lo que indica es que la linea trazada sobre los puntos.</w:t>
+      </w:r>
+      <w:r>
+        <w:rPr>
+          <w:lang w:val="es-CL"/>
+        </w:rPr>
+        <w:t xml:space="preserve"> Si se acerca al 1 absoluto es que más puntos calzan dentro de la recta.</w:t>
+      </w:r>
+    </w:p>
+    <w:p>
+      <w:pPr>
+        <w:rPr>
+          <w:lang w:val="es-CL"/>
+        </w:rPr>
+      </w:pPr>
+      <w:r>
+        <w:rPr>
+          <w:lang w:val="es-CL"/>
+        </w:rPr>
+        <w:t>Si el R = 0 significa que no hay relación entre los valores, están todos dispersos.</w:t>
+      </w:r>
+    </w:p>
+    <w:p>
+      <w:pPr>
+        <w:rPr>
+          <w:lang w:val="es-CL"/>
+        </w:rPr>
+      </w:pPr>
+    </w:p>
+    <w:p>
+      <w:pPr>
+        <w:rPr>
+          <w:lang w:val="es-CL"/>
+        </w:rPr>
+      </w:pPr>
+      <w:r>
+        <w:rPr>
+          <w:lang w:val="es-CL"/>
+        </w:rPr>
+        <w:t>Sólo cálculo de m, n y r, no la última diapo.</w:t>
+      </w:r>
+      <w:bookmarkStart w:id="0" w:name="_GoBack"/>
+      <w:bookmarkEnd w:id="0"/>
+    </w:p>
+    <w:p>
+      <w:pPr>
+        <w:rPr>
+          <w:lang w:val="es-CL"/>
+        </w:rPr>
+      </w:pPr>
     </w:p>
     <w:p>
       <w:pPr>
         <w:pStyle w:val="Heading1"/>
-      </w:pPr>
-      <w:r>
+        <w:rPr>
+          <w:lang w:val="es-CL"/>
+        </w:rPr>
+      </w:pPr>
+      <w:r>
+        <w:rPr>
+          <w:lang w:val="es-CL"/>
+        </w:rPr>
+        <w:t>Clase 1</w:t>
+      </w:r>
+    </w:p>
+    <w:p>
+      <w:pPr>
+        <w:pStyle w:val="NoSpacing"/>
+        <w:rPr>
+          <w:lang w:val="es-CL"/>
+        </w:rPr>
+      </w:pPr>
+    </w:p>
+    <w:p>
+      <w:pPr>
+        <w:pStyle w:val="NoSpacing"/>
+        <w:rPr>
+          <w:lang w:val="es-CL"/>
+        </w:rPr>
+      </w:pPr>
+      <w:r>
+        <w:rPr>
+          <w:b/>
+          <w:bCs/>
+          <w:lang w:val="es-CL"/>
+        </w:rPr>
+        <w:t>Cifras significativas</w:t>
+      </w:r>
+      <w:r>
+        <w:rPr>
+          <w:lang w:val="es-CL"/>
+        </w:rPr>
+        <w:t>: Se transforma a notación cientifica y se cuentan todos los</w:t>
+      </w:r>
+      <w:r>
+        <w:rPr>
+          <w:lang w:val="es-CL"/>
+        </w:rPr>
+        <w:t xml:space="preserve"> digitos</w:t>
+      </w:r>
+      <w:r>
+        <w:rPr>
+          <w:lang w:val="es-CL"/>
+        </w:rPr>
+        <w:t xml:space="preserve"> contando los 0 finales después de la coma</w:t>
+      </w:r>
+      <w:r>
+        <w:rPr>
+          <w:lang w:val="es-CL"/>
+        </w:rPr>
+        <w:t>.</w:t>
+      </w:r>
+    </w:p>
+    <w:p>
+      <w:pPr>
+        <w:pStyle w:val="NoSpacing"/>
+        <w:rPr>
+          <w:lang w:val="es-CL"/>
+        </w:rPr>
+      </w:pPr>
+    </w:p>
+    <w:p>
+      <w:pPr>
+        <w:pStyle w:val="NoSpacing"/>
+        <w:rPr>
+          <w:lang w:val="es-CL"/>
+        </w:rPr>
+      </w:pPr>
+      <w:r>
+        <w:rPr>
+          <w:b/>
+          <w:bCs/>
+          <w:lang w:val="es-CL"/>
+        </w:rPr>
+        <w:t>Reglas de decimales</w:t>
+      </w:r>
+      <w:r>
+        <w:rPr>
+          <w:lang w:val="es-CL"/>
+        </w:rPr>
+        <w:t xml:space="preserve">: Si se suman dos números, </w:t>
+      </w:r>
+      <w:r>
+        <w:rPr>
+          <w:lang w:val="es-CL"/>
+        </w:rPr>
+        <w:t>el resultado tendrá</w:t>
+      </w:r>
+      <w:r>
+        <w:rPr>
+          <w:lang w:val="es-CL"/>
+        </w:rPr>
+        <w:t xml:space="preserve"> </w:t>
+      </w:r>
+      <w:r>
+        <w:rPr>
+          <w:lang w:val="es-CL"/>
+        </w:rPr>
+        <w:t>dígitos después de la coma tal como el número con menor cantidad de dígitos después de la coma.</w:t>
+      </w:r>
+    </w:p>
+    <w:p>
+      <w:pPr>
+        <w:rPr>
+          <w:lang w:val="es-CL"/>
+        </w:rPr>
+      </w:pPr>
+    </w:p>
+    <w:p>
+      <w:pPr>
+        <w:rPr>
+          <w:b/>
+          <w:bCs/>
+          <w:lang w:val="es-CL"/>
+        </w:rPr>
+      </w:pPr>
+      <w:r>
+        <w:rPr>
+          <w:lang w:val="es-CL"/>
+        </w:rPr>
         <w:lastRenderedPageBreak/>
-        <w:t>Clase 1</w:t>
-      </w:r>
-    </w:p>
-    <w:p>
-      <w:pPr>
-        <w:pStyle w:val="NoSpacing"/>
-      </w:pPr>
-    </w:p>
-    <w:p>
-      <w:pPr>
-        <w:pStyle w:val="NoSpacing"/>
-      </w:pPr>
-      <w:r>
-        <w:rPr>
-          <w:b/>
-          <w:bCs/>
-        </w:rPr>
-        <w:t>Cifras significativas</w:t>
-      </w:r>
-      <w:r>
-        <w:t>: Se transforma a notación cientifica y se cuentan todos los</w:t>
-      </w:r>
-      <w:r>
-        <w:t xml:space="preserve"> digitos</w:t>
-      </w:r>
-      <w:r>
-        <w:t xml:space="preserve"> contando los 0 finales después de la coma</w:t>
-      </w:r>
-      <w:r>
-        <w:t>.</w:t>
-      </w:r>
-    </w:p>
-    <w:p>
-      <w:pPr>
-        <w:pStyle w:val="NoSpacing"/>
-      </w:pPr>
-    </w:p>
-    <w:p>
-      <w:pPr>
-        <w:pStyle w:val="NoSpacing"/>
-      </w:pPr>
-      <w:r>
-        <w:rPr>
-          <w:b/>
-          <w:bCs/>
-        </w:rPr>
-        <w:t>Reglas de decimales</w:t>
-      </w:r>
-      <w:r>
-        <w:t xml:space="preserve">: Si se suman dos números, </w:t>
-      </w:r>
-      <w:r>
-        <w:t>el resultado tendrá</w:t>
-      </w:r>
-      <w:r>
+        <w:t>En la multiplicación</w:t>
+      </w:r>
+      <w:r>
+        <w:rPr>
+          <w:lang w:val="es-CL"/>
+        </w:rPr>
+        <w:t xml:space="preserve"> como en la división</w:t>
+      </w:r>
+      <w:r>
+        <w:rPr>
+          <w:lang w:val="es-CL"/>
+        </w:rPr>
+        <w:t xml:space="preserve"> se deben considerar todas las cifras significativas de cada número  y se deja en el resultado la cantidad de cifras significativas que tenga el menor de ellos.</w:t>
+      </w:r>
+    </w:p>
+    <w:p>
+      <w:pPr>
+        <w:rPr>
+          <w:b/>
+          <w:bCs/>
+          <w:lang w:val="es-CL"/>
+        </w:rPr>
+      </w:pPr>
+      <w:r>
+        <w:rPr>
+          <w:lang w:val="es-CL"/>
+        </w:rPr>
+        <w:t>Antes de quitar los dígitos correspondientes se aproxima el último número.</w:t>
+      </w:r>
+    </w:p>
+    <w:p>
+      <w:pPr>
+        <w:rPr>
+          <w:lang w:val="es-CL"/>
+        </w:rPr>
+      </w:pPr>
+      <w:r>
+        <w:rPr>
+          <w:lang w:val="es-CL"/>
+        </w:rPr>
+        <w:t>Ejemplos:</w:t>
+      </w:r>
+    </w:p>
+    <w:p>
+      <w:pPr>
+        <w:pStyle w:val="NoSpacing"/>
+        <w:ind w:firstLine="720"/>
+        <w:rPr>
+          <w:lang w:val="es-CL"/>
+        </w:rPr>
+      </w:pPr>
+      <w:r>
+        <w:rPr>
+          <w:lang w:val="es-CL"/>
+        </w:rPr>
+        <w:t xml:space="preserve">Suma: 3,45+2,542 = 5,992 </w:t>
+      </w:r>
+      <w:r>
+        <w:sym w:font="Wingdings" w:char="F0E0"/>
+      </w:r>
+      <w:r>
+        <w:rPr>
+          <w:lang w:val="es-CL"/>
+        </w:rPr>
         <w:t xml:space="preserve"> </w:t>
       </w:r>
       <w:r>
-        <w:t>dígitos después de la coma tal como el número con menor cantidad de dígitos después de la coma.</w:t>
-      </w:r>
-    </w:p>
-    <w:p/>
-    <w:p>
-      <w:pPr>
-        <w:rPr>
-          <w:b/>
-          <w:bCs/>
-        </w:rPr>
-      </w:pPr>
-      <w:r>
-        <w:t>En la multiplicación</w:t>
-      </w:r>
-      <w:r>
-        <w:t xml:space="preserve"> como en la división</w:t>
-      </w:r>
-      <w:r>
-        <w:t xml:space="preserve"> se deben considerar todas las cifras significativas de cada número  y se deja en el resultado la cantidad de cifras significativas que tenga el menor de ellos.</w:t>
-      </w:r>
-    </w:p>
-    <w:p>
-      <w:pPr>
-        <w:rPr>
-          <w:b/>
-          <w:bCs/>
-        </w:rPr>
-      </w:pPr>
-      <w:r>
-        <w:t>Antes de quitar los dígitos correspondientes se aproxima el último número.</w:t>
-      </w:r>
-    </w:p>
-    <w:p>
-      <w:r>
-        <w:t>Ejemplos:</w:t>
+        <w:rPr>
+          <w:lang w:val="es-CL"/>
+        </w:rPr>
+        <w:t>5,99</w:t>
       </w:r>
     </w:p>
     <w:p>
       <w:pPr>
         <w:pStyle w:val="NoSpacing"/>
         <w:ind w:firstLine="720"/>
-      </w:pPr>
-      <w:r>
-        <w:t xml:space="preserve">Suma: 3,45+2,542 = 5,992 </w:t>
+        <w:rPr>
+          <w:lang w:val="es-CL"/>
+        </w:rPr>
+      </w:pPr>
+      <w:r>
+        <w:rPr>
+          <w:lang w:val="es-CL"/>
+        </w:rPr>
+        <w:t xml:space="preserve">Multiplicación: 4,23*32,87 = 139.0401 </w:t>
       </w:r>
       <w:r>
         <w:sym w:font="Wingdings" w:char="F0E0"/>
       </w:r>
       <w:r>
+        <w:rPr>
+          <w:lang w:val="es-CL"/>
+        </w:rPr>
+        <w:t xml:space="preserve"> 139.0</w:t>
+      </w:r>
+    </w:p>
+    <w:p>
+      <w:pPr>
+        <w:pStyle w:val="NoSpacing"/>
+        <w:ind w:firstLine="720"/>
+        <w:rPr>
+          <w:lang w:val="es-CL"/>
+        </w:rPr>
+      </w:pPr>
+      <w:r>
+        <w:rPr>
+          <w:lang w:val="es-CL"/>
+        </w:rPr>
+        <w:t xml:space="preserve">División: </w:t>
+      </w:r>
+      <w:r>
+        <w:rPr>
+          <w:lang w:val="es-CL"/>
+        </w:rPr>
+        <w:t xml:space="preserve">5,4/3,87 = 1.3953 </w:t>
+      </w:r>
+      <w:r>
+        <w:sym w:font="Wingdings" w:char="F0E0"/>
+      </w:r>
+      <w:r>
+        <w:rPr>
+          <w:lang w:val="es-CL"/>
+        </w:rPr>
         <w:t xml:space="preserve"> </w:t>
       </w:r>
       <w:r>
-        <w:t>5,99</w:t>
+        <w:rPr>
+          <w:lang w:val="es-CL"/>
+        </w:rPr>
+        <w:t>1.4</w:t>
+      </w:r>
+    </w:p>
+    <w:p>
+      <w:pPr>
+        <w:pStyle w:val="NoSpacing"/>
+        <w:rPr>
+          <w:lang w:val="es-CL"/>
+        </w:rPr>
+      </w:pPr>
+    </w:p>
+    <w:p>
+      <w:pPr>
+        <w:pStyle w:val="NoSpacing"/>
+        <w:rPr>
+          <w:lang w:val="es-CL"/>
+        </w:rPr>
+      </w:pPr>
+      <w:r>
+        <w:rPr>
+          <w:b/>
+          <w:bCs/>
+          <w:lang w:val="es-CL"/>
+        </w:rPr>
+        <w:t>Gráfico:</w:t>
+      </w:r>
+      <w:r>
+        <w:rPr>
+          <w:b/>
+          <w:bCs/>
+          <w:lang w:val="es-CL"/>
+        </w:rPr>
+        <w:t xml:space="preserve"> </w:t>
+      </w:r>
+      <w:r>
+        <w:rPr>
+          <w:lang w:val="es-CL"/>
+        </w:rPr>
+        <w:t>Los puntos se distribuyen ocupando toda el área.</w:t>
+      </w:r>
+      <w:r>
+        <w:rPr>
+          <w:b/>
+          <w:bCs/>
+          <w:lang w:val="es-CL"/>
+        </w:rPr>
+        <w:t xml:space="preserve"> </w:t>
+      </w:r>
+    </w:p>
+    <w:p>
+      <w:pPr>
+        <w:pStyle w:val="NoSpacing"/>
+        <w:rPr>
+          <w:b/>
+          <w:bCs/>
+          <w:lang w:val="es-CL"/>
+        </w:rPr>
+      </w:pPr>
+    </w:p>
+    <w:p>
+      <w:pPr>
+        <w:pStyle w:val="NoSpacing"/>
+        <w:rPr>
+          <w:lang w:val="es-CL"/>
+        </w:rPr>
+      </w:pPr>
+      <w:r>
+        <w:rPr>
+          <w:lang w:val="es-CL"/>
+        </w:rPr>
+        <w:t>Debe contener:</w:t>
       </w:r>
     </w:p>
     <w:p>
       <w:pPr>
         <w:pStyle w:val="NoSpacing"/>
         <w:ind w:firstLine="720"/>
-      </w:pPr>
-      <w:r>
-        <w:t xml:space="preserve">Multiplicación: 4,23*32,87 = 139.0401 </w:t>
-      </w:r>
-      <w:r>
-        <w:sym w:font="Wingdings" w:char="F0E0"/>
-      </w:r>
-      <w:r>
-        <w:t xml:space="preserve"> 139.0</w:t>
+        <w:rPr>
+          <w:lang w:val="es-CL"/>
+        </w:rPr>
+      </w:pPr>
+      <w:r>
+        <w:rPr>
+          <w:lang w:val="es-CL"/>
+        </w:rPr>
+        <w:t>El título</w:t>
+      </w:r>
+      <w:r>
+        <w:rPr>
+          <w:lang w:val="es-CL"/>
+        </w:rPr>
+        <w:t>:</w:t>
+      </w:r>
+      <w:r>
+        <w:rPr>
+          <w:lang w:val="es-CL"/>
+        </w:rPr>
+        <w:t xml:space="preserve"> tiene que decir que muestra el gráfico en el eje X como en el eje Y.</w:t>
       </w:r>
     </w:p>
     <w:p>
       <w:pPr>
         <w:pStyle w:val="NoSpacing"/>
         <w:ind w:firstLine="720"/>
-      </w:pPr>
-      <w:r>
-        <w:t xml:space="preserve">División: </w:t>
-      </w:r>
-      <w:r>
-        <w:t xml:space="preserve">5,4/3,87 = 1.3953 </w:t>
-      </w:r>
-      <w:r>
-        <w:sym w:font="Wingdings" w:char="F0E0"/>
-      </w:r>
-      <w:r>
-        <w:t xml:space="preserve"> </w:t>
-      </w:r>
-      <w:r>
-        <w:t>1.4</w:t>
-      </w:r>
-    </w:p>
-    <w:p>
-      <w:pPr>
-        <w:pStyle w:val="NoSpacing"/>
-      </w:pPr>
-    </w:p>
-    <w:p>
-      <w:pPr>
-        <w:pStyle w:val="NoSpacing"/>
-      </w:pPr>
-      <w:r>
-        <w:rPr>
-          <w:b/>
-          <w:bCs/>
-        </w:rPr>
-        <w:t>Gráfico:</w:t>
-      </w:r>
-      <w:r>
-        <w:rPr>
-          <w:b/>
-          <w:bCs/>
-        </w:rPr>
-        <w:t xml:space="preserve"> </w:t>
-      </w:r>
-      <w:r>
-        <w:t>Los puntos se distribuyen ocupando toda el área.</w:t>
-      </w:r>
-      <w:r>
-        <w:rPr>
-          <w:b/>
-          <w:bCs/>
-        </w:rPr>
-        <w:t xml:space="preserve"> </w:t>
-      </w:r>
-    </w:p>
-    <w:p>
-      <w:pPr>
-        <w:pStyle w:val="NoSpacing"/>
-        <w:rPr>
-          <w:b/>
-          <w:bCs/>
-        </w:rPr>
-      </w:pPr>
-    </w:p>
-    <w:p>
-      <w:pPr>
-        <w:pStyle w:val="NoSpacing"/>
-      </w:pPr>
-      <w:r>
-        <w:t>Debe contener:</w:t>
+        <w:rPr>
+          <w:lang w:val="es-CL"/>
+        </w:rPr>
+      </w:pPr>
+      <w:r>
+        <w:rPr>
+          <w:lang w:val="es-CL"/>
+        </w:rPr>
+        <w:t>Rótulo</w:t>
+      </w:r>
+      <w:r>
+        <w:rPr>
+          <w:lang w:val="es-CL"/>
+        </w:rPr>
+        <w:t>: Etiqueta</w:t>
+      </w:r>
+      <w:r>
+        <w:rPr>
+          <w:lang w:val="es-CL"/>
+        </w:rPr>
+        <w:t xml:space="preserve"> de cada eje.</w:t>
       </w:r>
     </w:p>
     <w:p>
       <w:pPr>
         <w:pStyle w:val="NoSpacing"/>
         <w:ind w:firstLine="720"/>
-      </w:pPr>
-      <w:r>
-        <w:t>El título</w:t>
-      </w:r>
-      <w:r>
-        <w:t>:</w:t>
-      </w:r>
-      <w:r>
-        <w:t xml:space="preserve"> tiene que decir que muestra el gráfico en el eje X como en el eje Y.</w:t>
-      </w:r>
-    </w:p>
-    <w:p>
-      <w:pPr>
-        <w:pStyle w:val="NoSpacing"/>
-        <w:ind w:firstLine="720"/>
-      </w:pPr>
-      <w:r>
-        <w:t>Rótulo</w:t>
-      </w:r>
-      <w:r>
-        <w:t>: Etiqueta</w:t>
-      </w:r>
-      <w:r>
-        <w:t xml:space="preserve"> de cada eje.</w:t>
-      </w:r>
-    </w:p>
-    <w:p>
-      <w:pPr>
-        <w:pStyle w:val="NoSpacing"/>
-        <w:ind w:firstLine="720"/>
-      </w:pPr>
-      <w:r>
+        <w:rPr>
+          <w:lang w:val="es-CL"/>
+        </w:rPr>
+      </w:pPr>
+      <w:r>
+        <w:rPr>
+          <w:lang w:val="es-CL"/>
+        </w:rPr>
         <w:t>Escala</w:t>
       </w:r>
       <w:r>
+        <w:rPr>
+          <w:lang w:val="es-CL"/>
+        </w:rPr>
         <w:t>: La escala de cada eje</w:t>
       </w:r>
     </w:p>
     <w:p>
       <w:pPr>
         <w:pStyle w:val="NoSpacing"/>
-      </w:pPr>
-    </w:p>
-    <w:p>
-      <w:pPr>
-        <w:pStyle w:val="NoSpacing"/>
-      </w:pPr>
-      <w:r>
+        <w:rPr>
+          <w:lang w:val="es-CL"/>
+        </w:rPr>
+      </w:pPr>
+    </w:p>
+    <w:p>
+      <w:pPr>
+        <w:pStyle w:val="NoSpacing"/>
+        <w:rPr>
+          <w:lang w:val="es-CL"/>
+        </w:rPr>
+      </w:pPr>
+      <w:r>
+        <w:rPr>
+          <w:lang w:val="es-CL"/>
+        </w:rPr>
         <w:t>Tipos de gráficos:</w:t>
       </w:r>
     </w:p>
     <w:p>
       <w:pPr>
         <w:pStyle w:val="NoSpacing"/>
-      </w:pPr>
-      <w:r>
+        <w:rPr>
+          <w:lang w:val="es-CL"/>
+        </w:rPr>
+      </w:pPr>
+      <w:r>
+        <w:rPr>
+          <w:lang w:val="es-CL"/>
+        </w:rPr>
         <w:tab/>
         <w:t>Lineal: y = mx + c. Tiene dos números constantes, m y c.</w:t>
       </w:r>
@@ -500,8 +1010,14 @@
     <w:p>
       <w:pPr>
         <w:pStyle w:val="NoSpacing"/>
-      </w:pPr>
-      <w:r>
+        <w:rPr>
+          <w:lang w:val="es-CL"/>
+        </w:rPr>
+      </w:pPr>
+      <w:r>
+        <w:rPr>
+          <w:lang w:val="es-CL"/>
+        </w:rPr>
         <w:tab/>
         <w:t>Curvo</w:t>
       </w:r>
@@ -509,60 +1025,101 @@
     <w:p>
       <w:pPr>
         <w:pStyle w:val="NoSpacing"/>
+        <w:rPr>
+          <w:lang w:val="es-CL"/>
+        </w:rPr>
       </w:pPr>
     </w:p>
     <w:p>
       <w:pPr>
         <w:pStyle w:val="Heading1"/>
-      </w:pPr>
-      <w:r>
+        <w:rPr>
+          <w:lang w:val="es-CL"/>
+        </w:rPr>
+      </w:pPr>
+      <w:r>
+        <w:rPr>
+          <w:lang w:val="es-CL"/>
+        </w:rPr>
         <w:t>Clase 2</w:t>
       </w:r>
     </w:p>
-    <w:p/>
-    <w:p>
-      <w:pPr>
-        <w:pStyle w:val="NoSpacing"/>
-      </w:pPr>
-      <w:r>
-        <w:rPr>
-          <w:b/>
-          <w:bCs/>
+    <w:p>
+      <w:pPr>
+        <w:rPr>
+          <w:lang w:val="es-CL"/>
+        </w:rPr>
+      </w:pPr>
+    </w:p>
+    <w:p>
+      <w:pPr>
+        <w:pStyle w:val="NoSpacing"/>
+        <w:rPr>
+          <w:lang w:val="es-CL"/>
+        </w:rPr>
+      </w:pPr>
+      <w:r>
+        <w:rPr>
+          <w:b/>
+          <w:bCs/>
+          <w:lang w:val="es-CL"/>
         </w:rPr>
         <w:t>Medida directa:</w:t>
       </w:r>
       <w:r>
+        <w:rPr>
+          <w:lang w:val="es-CL"/>
+        </w:rPr>
         <w:t xml:space="preserve"> Cuando mido a través de un instrumento</w:t>
       </w:r>
       <w:r>
+        <w:rPr>
+          <w:lang w:val="es-CL"/>
+        </w:rPr>
         <w:t>.</w:t>
       </w:r>
     </w:p>
     <w:p>
       <w:pPr>
         <w:pStyle w:val="NoSpacing"/>
-      </w:pPr>
-    </w:p>
-    <w:p>
-      <w:pPr>
-        <w:pStyle w:val="NoSpacing"/>
-      </w:pPr>
-      <w:r>
-        <w:rPr>
-          <w:b/>
-          <w:bCs/>
+        <w:rPr>
+          <w:lang w:val="es-CL"/>
+        </w:rPr>
+      </w:pPr>
+    </w:p>
+    <w:p>
+      <w:pPr>
+        <w:pStyle w:val="NoSpacing"/>
+        <w:rPr>
+          <w:lang w:val="es-CL"/>
+        </w:rPr>
+      </w:pPr>
+      <w:r>
+        <w:rPr>
+          <w:b/>
+          <w:bCs/>
+          <w:lang w:val="es-CL"/>
         </w:rPr>
         <w:t>Medida indirecta:</w:t>
       </w:r>
       <w:r>
+        <w:rPr>
+          <w:lang w:val="es-CL"/>
+        </w:rPr>
         <w:t xml:space="preserve"> Necesito el uso de una ecuación para obtener la variable.</w:t>
       </w:r>
     </w:p>
     <w:p>
       <w:pPr>
         <w:pStyle w:val="NoSpacing"/>
-      </w:pPr>
-      <w:r>
+        <w:rPr>
+          <w:lang w:val="es-CL"/>
+        </w:rPr>
+      </w:pPr>
+      <w:r>
+        <w:rPr>
+          <w:lang w:val="es-CL"/>
+        </w:rPr>
         <w:tab/>
       </w:r>
     </w:p>
@@ -570,22 +1127,37 @@
       <w:pPr>
         <w:pStyle w:val="NoSpacing"/>
         <w:ind w:left="720"/>
-      </w:pPr>
-      <w:r>
+        <w:rPr>
+          <w:lang w:val="es-CL"/>
+        </w:rPr>
+      </w:pPr>
+      <w:r>
+        <w:rPr>
+          <w:lang w:val="es-CL"/>
+        </w:rPr>
         <w:t>Al tomar esta medida se tienen que propagar los errores de las variables directas tomadas anteriormente.</w:t>
       </w:r>
     </w:p>
     <w:p>
       <w:pPr>
         <w:pStyle w:val="NoSpacing"/>
+        <w:rPr>
+          <w:lang w:val="es-CL"/>
+        </w:rPr>
       </w:pPr>
     </w:p>
     <w:p>
       <w:pPr>
         <w:pStyle w:val="NoSpacing"/>
         <w:jc w:val="center"/>
-      </w:pPr>
-      <w:r>
+        <w:rPr>
+          <w:lang w:val="es-CL"/>
+        </w:rPr>
+      </w:pPr>
+      <w:r>
+        <w:rPr>
+          <w:lang w:val="es-CL"/>
+        </w:rPr>
         <w:t>X = prom(x) +- delta(x)</w:t>
       </w:r>
     </w:p>
@@ -595,574 +1167,991 @@
         <w:tabs>
           <w:tab w:val="left" w:pos="4032"/>
         </w:tabs>
-      </w:pPr>
-      <w:r>
+        <w:rPr>
+          <w:lang w:val="es-CL"/>
+        </w:rPr>
+      </w:pPr>
+      <w:r>
+        <w:rPr>
+          <w:lang w:val="es-CL"/>
+        </w:rPr>
         <w:tab/>
       </w:r>
     </w:p>
     <w:p>
       <w:pPr>
         <w:pStyle w:val="NoSpacing"/>
-      </w:pPr>
-      <w:r>
+        <w:rPr>
+          <w:lang w:val="es-CL"/>
+        </w:rPr>
+      </w:pPr>
+      <w:r>
+        <w:rPr>
+          <w:lang w:val="es-CL"/>
+        </w:rPr>
         <w:t>Delta</w:t>
       </w:r>
       <w:r>
+        <w:rPr>
+          <w:lang w:val="es-CL"/>
+        </w:rPr>
         <w:t>(x)</w:t>
       </w:r>
       <w:r>
+        <w:rPr>
+          <w:lang w:val="es-CL"/>
+        </w:rPr>
         <w:t xml:space="preserve"> </w:t>
       </w:r>
       <w:r>
+        <w:rPr>
+          <w:lang w:val="es-CL"/>
+        </w:rPr>
         <w:t>= E.I. =</w:t>
       </w:r>
       <w:r>
+        <w:rPr>
+          <w:lang w:val="es-CL"/>
+        </w:rPr>
         <w:t xml:space="preserve"> Error absoluto</w:t>
       </w:r>
       <w:r>
+        <w:rPr>
+          <w:lang w:val="es-CL"/>
+        </w:rPr>
         <w:t xml:space="preserve"> </w:t>
       </w:r>
       <w:r>
+        <w:rPr>
+          <w:lang w:val="es-CL"/>
+        </w:rPr>
         <w:t xml:space="preserve">o error instrumental </w:t>
       </w:r>
       <w:r>
+        <w:rPr>
+          <w:lang w:val="es-CL"/>
+        </w:rPr>
         <w:t>(valor positivo)</w:t>
       </w:r>
       <w:r>
+        <w:rPr>
+          <w:lang w:val="es-CL"/>
+        </w:rPr>
         <w:t>.</w:t>
       </w:r>
     </w:p>
     <w:p>
       <w:pPr>
         <w:pStyle w:val="NoSpacing"/>
-      </w:pPr>
-      <w:r>
+        <w:rPr>
+          <w:lang w:val="es-CL"/>
+        </w:rPr>
+      </w:pPr>
+      <w:r>
+        <w:rPr>
+          <w:lang w:val="es-CL"/>
+        </w:rPr>
         <w:t>Delta(x) = E.I = Sensibilidad/2  (Instrumento análogo)</w:t>
       </w:r>
       <w:r>
+        <w:rPr>
+          <w:lang w:val="es-CL"/>
+        </w:rPr>
         <w:t>.</w:t>
       </w:r>
     </w:p>
     <w:p>
       <w:pPr>
         <w:pStyle w:val="NoSpacing"/>
-      </w:pPr>
-      <w:r>
-        <w:t>Delta(x) = E.I = Sensibilidad  (Instrumento</w:t>
-      </w:r>
-      <w:r>
-        <w:t xml:space="preserve"> digital</w:t>
-      </w:r>
-      <w:r>
-        <w:t>)</w:t>
-      </w:r>
-      <w:r>
+        <w:rPr>
+          <w:lang w:val="es-CL"/>
+        </w:rPr>
+      </w:pPr>
+      <w:r>
+        <w:rPr>
+          <w:lang w:val="es-CL"/>
+        </w:rPr>
+        <w:t>Delta(x) = E.I = Sensibilidad  (Instrumento digital)</w:t>
+      </w:r>
+      <w:r>
+        <w:rPr>
+          <w:lang w:val="es-CL"/>
+        </w:rPr>
         <w:t>.</w:t>
       </w:r>
     </w:p>
     <w:p>
       <w:pPr>
         <w:pStyle w:val="NoSpacing"/>
-      </w:pPr>
-    </w:p>
-    <w:p>
-      <w:pPr>
-        <w:rPr>
-          <w:b/>
-          <w:bCs/>
-        </w:rPr>
-      </w:pPr>
-      <w:r>
-        <w:rPr>
-          <w:b/>
-          <w:bCs/>
+        <w:rPr>
+          <w:lang w:val="es-CL"/>
+        </w:rPr>
+      </w:pPr>
+    </w:p>
+    <w:p>
+      <w:pPr>
+        <w:rPr>
+          <w:b/>
+          <w:bCs/>
+          <w:lang w:val="es-CL"/>
+        </w:rPr>
+      </w:pPr>
+      <w:r>
+        <w:rPr>
+          <w:b/>
+          <w:bCs/>
+          <w:lang w:val="es-CL"/>
+        </w:rPr>
+        <w:t>¿Cómo calcular el error?</w:t>
+      </w:r>
+    </w:p>
+    <w:p>
+      <w:pPr>
+        <w:rPr>
+          <w:lang w:val="es-CL"/>
+        </w:rPr>
+      </w:pPr>
+      <w:r>
+        <w:rPr>
+          <w:lang w:val="es-CL"/>
+        </w:rPr>
+        <w:t>Si es directa hay un método, si es inderecta se usa otro método.</w:t>
+      </w:r>
+    </w:p>
+    <w:p>
+      <w:pPr>
+        <w:rPr>
+          <w:lang w:val="es-CL"/>
+        </w:rPr>
+      </w:pPr>
+      <w:r>
+        <w:rPr>
+          <w:u w:val="single"/>
+          <w:lang w:val="es-CL"/>
+        </w:rPr>
+        <w:t>Medida directa</w:t>
+      </w:r>
+      <w:r>
+        <w:rPr>
+          <w:lang w:val="es-CL"/>
+        </w:rPr>
+        <w:t>: Si mido</w:t>
+      </w:r>
+      <w:r>
+        <w:rPr>
+          <w:lang w:val="es-CL"/>
+        </w:rPr>
+        <w:t xml:space="preserve"> datos </w:t>
+      </w:r>
+      <w:r>
+        <w:rPr>
+          <w:lang w:val="es-CL"/>
+        </w:rPr>
+        <w:t xml:space="preserve">de </w:t>
+      </w:r>
+      <w:r>
+        <w:rPr>
+          <w:lang w:val="es-CL"/>
+        </w:rPr>
+        <w:t>[10, 25]</w:t>
+      </w:r>
+      <w:r>
+        <w:rPr>
+          <w:lang w:val="es-CL"/>
+        </w:rPr>
+        <w:t xml:space="preserve"> </w:t>
+      </w:r>
+      <w:r>
+        <w:rPr>
+          <w:lang w:val="es-CL"/>
+        </w:rPr>
+        <w:t>veces debo usar</w:t>
+      </w:r>
+      <w:r>
+        <w:rPr>
+          <w:lang w:val="es-CL"/>
+        </w:rPr>
+        <w:t xml:space="preserve"> el método estadístico con</w:t>
+      </w:r>
+      <w:r>
+        <w:rPr>
+          <w:lang w:val="es-CL"/>
+        </w:rPr>
+        <w:t xml:space="preserve"> la fórmula</w:t>
+      </w:r>
+      <w:r>
+        <w:rPr>
+          <w:lang w:val="es-CL"/>
+        </w:rPr>
+        <w:t xml:space="preserve">: </w:t>
+      </w:r>
+    </w:p>
+    <w:p>
+      <w:pPr>
+        <w:rPr>
+          <w:lang w:val="es-CL"/>
+        </w:rPr>
+      </w:pPr>
+    </w:p>
+    <w:p>
+      <w:pPr>
+        <w:jc w:val="center"/>
+        <w:rPr>
+          <w:lang w:val="es-CL"/>
+        </w:rPr>
+      </w:pPr>
+      <w:r>
+        <w:rPr>
+          <w:lang w:val="es-CL"/>
+        </w:rPr>
+        <w:t>Delta(x) = 2*Sigma + E</w:t>
+      </w:r>
+      <w:r>
+        <w:rPr>
+          <w:lang w:val="es-CL"/>
+        </w:rPr>
+        <w:t>.</w:t>
+      </w:r>
+      <w:r>
+        <w:rPr>
+          <w:lang w:val="es-CL"/>
+        </w:rPr>
+        <w:t>I</w:t>
+      </w:r>
+      <w:r>
+        <w:rPr>
+          <w:lang w:val="es-CL"/>
+        </w:rPr>
+        <w:t>.</w:t>
+      </w:r>
+      <w:r>
+        <w:rPr>
+          <w:lang w:val="es-CL"/>
+        </w:rPr>
+        <w:t xml:space="preserve"> (Error del instrumento)</w:t>
+      </w:r>
+    </w:p>
+    <w:p>
+      <w:pPr>
+        <w:jc w:val="center"/>
+        <w:rPr>
+          <w:lang w:val="es-CL"/>
+        </w:rPr>
+      </w:pPr>
+    </w:p>
+    <w:p>
+      <w:pPr>
+        <w:rPr>
+          <w:lang w:val="es-CL"/>
+        </w:rPr>
+      </w:pPr>
+      <w:r>
+        <w:rPr>
+          <w:lang w:val="es-CL"/>
         </w:rPr>
         <w:lastRenderedPageBreak/>
-        <w:t>¿Cómo calcular el error?</w:t>
-      </w:r>
-    </w:p>
-    <w:p>
-      <w:r>
-        <w:t>Si es directa hay un método, si es inderecta se usa otro método.</w:t>
-      </w:r>
-    </w:p>
-    <w:p>
+        <w:t xml:space="preserve"> Las cifras significativas</w:t>
+      </w:r>
+      <w:r>
+        <w:rPr>
+          <w:lang w:val="es-CL"/>
+        </w:rPr>
+        <w:t xml:space="preserve"> cuando </w:t>
+      </w:r>
+      <w:r>
+        <w:rPr>
+          <w:lang w:val="es-CL"/>
+        </w:rPr>
+        <w:t>los datos están en el rango</w:t>
+      </w:r>
+      <w:r>
+        <w:rPr>
+          <w:lang w:val="es-CL"/>
+        </w:rPr>
+        <w:t xml:space="preserve"> </w:t>
+      </w:r>
+      <w:r>
+        <w:rPr>
+          <w:lang w:val="es-CL"/>
+        </w:rPr>
+        <w:t>[</w:t>
+      </w:r>
+      <w:r>
+        <w:rPr>
+          <w:lang w:val="es-CL"/>
+        </w:rPr>
+        <w:t>10</w:t>
+      </w:r>
+      <w:r>
+        <w:rPr>
+          <w:lang w:val="es-CL"/>
+        </w:rPr>
+        <w:t xml:space="preserve">, </w:t>
+      </w:r>
+      <w:r>
+        <w:rPr>
+          <w:lang w:val="es-CL"/>
+        </w:rPr>
+        <w:t>25</w:t>
+      </w:r>
+      <w:r>
+        <w:rPr>
+          <w:lang w:val="es-CL"/>
+        </w:rPr>
+        <w:t>]</w:t>
+      </w:r>
+      <w:r>
+        <w:rPr>
+          <w:lang w:val="es-CL"/>
+        </w:rPr>
+        <w:t xml:space="preserve"> serán 2</w:t>
+      </w:r>
+      <w:r>
+        <w:rPr>
+          <w:lang w:val="es-CL"/>
+        </w:rPr>
+        <w:t>.</w:t>
+      </w:r>
+    </w:p>
+    <w:p>
+      <w:pPr>
+        <w:rPr>
+          <w:lang w:val="es-CL"/>
+        </w:rPr>
+      </w:pPr>
+    </w:p>
+    <w:p>
+      <w:pPr>
+        <w:rPr>
+          <w:b/>
+          <w:bCs/>
+          <w:lang w:val="es-CL"/>
+        </w:rPr>
+      </w:pPr>
+      <w:r>
+        <w:rPr>
+          <w:b/>
+          <w:bCs/>
+          <w:lang w:val="es-CL"/>
+        </w:rPr>
+        <w:t>Ejemplo:</w:t>
+      </w:r>
+    </w:p>
+    <w:p>
+      <w:pPr>
+        <w:rPr>
+          <w:lang w:val="es-CL"/>
+        </w:rPr>
+      </w:pPr>
+      <w:r>
+        <w:rPr>
+          <w:lang w:val="es-CL"/>
+        </w:rPr>
+        <w:t>Al medir distancia, se mide sólo una vez, por lo tanto: d = prom(d) +- delta(d)</w:t>
+      </w:r>
+      <w:r>
+        <w:rPr>
+          <w:lang w:val="es-CL"/>
+        </w:rPr>
+        <w:t>.</w:t>
+      </w:r>
+    </w:p>
+    <w:p>
+      <w:pPr>
+        <w:rPr>
+          <w:lang w:val="es-CL"/>
+        </w:rPr>
+      </w:pPr>
+      <w:r>
+        <w:rPr>
+          <w:lang w:val="es-CL"/>
+        </w:rPr>
+        <w:t>d</w:t>
+      </w:r>
+      <w:r>
+        <w:rPr>
+          <w:lang w:val="es-CL"/>
+        </w:rPr>
+        <w:t xml:space="preserve"> = 0.510 +- delta(d)</w:t>
+      </w:r>
+    </w:p>
+    <w:p>
+      <w:pPr>
+        <w:rPr>
+          <w:lang w:val="es-CL"/>
+        </w:rPr>
+      </w:pPr>
+      <w:r>
+        <w:rPr>
+          <w:lang w:val="es-CL"/>
+        </w:rPr>
+        <w:t>Delta(d) = 2*sigma + E.I</w:t>
+      </w:r>
+    </w:p>
+    <w:p>
+      <w:pPr>
+        <w:rPr>
+          <w:lang w:val="es-CL"/>
+        </w:rPr>
+      </w:pPr>
+    </w:p>
+    <w:p>
+      <w:pPr>
+        <w:rPr>
+          <w:lang w:val="es-CL"/>
+        </w:rPr>
+      </w:pPr>
+      <w:r>
+        <w:rPr>
+          <w:lang w:val="es-CL"/>
+        </w:rPr>
+        <w:t>Como Sigma es la desviación estándar y tomamos sólo una medida Sigma es 0. Por lo tanto delta(d) dependerá sólo del error del instrumento.</w:t>
+      </w:r>
+    </w:p>
+    <w:p>
+      <w:pPr>
+        <w:rPr>
+          <w:lang w:val="es-CL"/>
+        </w:rPr>
+      </w:pPr>
+    </w:p>
+    <w:p>
+      <w:pPr>
+        <w:rPr>
+          <w:lang w:val="es-CL"/>
+        </w:rPr>
+      </w:pPr>
+      <w:r>
+        <w:rPr>
+          <w:b/>
+          <w:bCs/>
+          <w:lang w:val="es-CL"/>
+        </w:rPr>
+        <w:t>Tarea</w:t>
+      </w:r>
+    </w:p>
+    <w:p>
+      <w:pPr>
+        <w:pStyle w:val="NoSpacing"/>
+        <w:rPr>
+          <w:lang w:val="es-CL"/>
+        </w:rPr>
+      </w:pPr>
+      <w:r>
+        <w:rPr>
+          <w:lang w:val="es-CL"/>
+        </w:rPr>
+        <w:t>Tomar 20 datos del tiempo con el celular</w:t>
+      </w:r>
+      <w:r>
+        <w:rPr>
+          <w:lang w:val="es-CL"/>
+        </w:rPr>
+        <w:t>.</w:t>
+      </w:r>
+      <w:r>
+        <w:rPr>
+          <w:lang w:val="es-CL"/>
+        </w:rPr>
+        <w:t xml:space="preserve"> Lo más importante es la condición inicial</w:t>
+      </w:r>
+    </w:p>
+    <w:p>
+      <w:pPr>
+        <w:pStyle w:val="NoSpacing"/>
+        <w:rPr>
+          <w:lang w:val="es-CL"/>
+        </w:rPr>
+      </w:pPr>
+      <w:r>
+        <w:rPr>
+          <w:lang w:val="es-CL"/>
+        </w:rPr>
+        <w:t>La distancia se mide una vez</w:t>
+      </w:r>
+      <w:r>
+        <w:rPr>
+          <w:lang w:val="es-CL"/>
+        </w:rPr>
+        <w:t>.</w:t>
+      </w:r>
+    </w:p>
+    <w:p>
+      <w:pPr>
+        <w:pStyle w:val="NoSpacing"/>
+        <w:rPr>
+          <w:lang w:val="es-CL"/>
+        </w:rPr>
+      </w:pPr>
+      <w:r>
+        <w:rPr>
+          <w:lang w:val="es-CL"/>
+        </w:rPr>
+        <w:t>El ángulo de inclinación se mide una vez.</w:t>
+      </w:r>
+    </w:p>
+    <w:p>
+      <w:pPr>
+        <w:pStyle w:val="NoSpacing"/>
+        <w:rPr>
+          <w:lang w:val="es-CL"/>
+        </w:rPr>
+      </w:pPr>
+    </w:p>
+    <w:p>
+      <w:pPr>
+        <w:pStyle w:val="NoSpacing"/>
+        <w:rPr>
+          <w:lang w:val="es-CL"/>
+        </w:rPr>
+      </w:pPr>
+      <w:r>
+        <w:rPr>
+          <w:lang w:val="es-CL"/>
+        </w:rPr>
+        <w:t xml:space="preserve">Al terminar los cálculos se debe </w:t>
+      </w:r>
+      <w:r>
+        <w:rPr>
+          <w:lang w:val="es-CL"/>
+        </w:rPr>
+        <w:t>del un análisas de resultado.</w:t>
+      </w:r>
+    </w:p>
+    <w:p>
+      <w:pPr>
+        <w:pStyle w:val="NoSpacing"/>
+        <w:rPr>
+          <w:lang w:val="es-CL"/>
+        </w:rPr>
+      </w:pPr>
+    </w:p>
+    <w:p>
+      <w:pPr>
+        <w:pStyle w:val="NoSpacing"/>
+        <w:rPr>
+          <w:lang w:val="es-CL"/>
+        </w:rPr>
+      </w:pPr>
+      <w:r>
+        <w:rPr>
+          <w:lang w:val="es-CL"/>
+        </w:rPr>
+        <w:t>Ejemplo para este caso:</w:t>
+      </w:r>
+    </w:p>
+    <w:p>
+      <w:pPr>
+        <w:pStyle w:val="NoSpacing"/>
+        <w:rPr>
+          <w:lang w:val="es-CL"/>
+        </w:rPr>
+      </w:pPr>
+      <w:r>
+        <w:rPr>
+          <w:lang w:val="es-CL"/>
+        </w:rPr>
+        <w:tab/>
+      </w:r>
+    </w:p>
+    <w:p>
+      <w:pPr>
+        <w:pStyle w:val="NoSpacing"/>
+        <w:ind w:left="720"/>
+        <w:rPr>
+          <w:lang w:val="es-CL"/>
+        </w:rPr>
+      </w:pPr>
+      <w:r>
+        <w:rPr>
+          <w:lang w:val="es-CL"/>
+        </w:rPr>
+        <w:t>El objetivo de este experimento era obtener la aceleración de un carro que baja sobre un plano inclinado. El valor calculado es a = prom(a) +- delta(a) [m/s^2]</w:t>
+      </w:r>
+    </w:p>
+    <w:p>
+      <w:pPr>
+        <w:pStyle w:val="NoSpacing"/>
+        <w:rPr>
+          <w:lang w:val="es-CL"/>
+        </w:rPr>
+      </w:pPr>
+    </w:p>
+    <w:p>
+      <w:pPr>
+        <w:pStyle w:val="NoSpacing"/>
+        <w:rPr>
+          <w:lang w:val="es-CL"/>
+        </w:rPr>
+      </w:pPr>
+      <w:r>
+        <w:rPr>
+          <w:lang w:val="es-CL"/>
+        </w:rPr>
+        <w:t>Error porcentual de exactitud (error sistemático):</w:t>
+      </w:r>
+    </w:p>
+    <w:p>
+      <w:pPr>
+        <w:pStyle w:val="NoSpacing"/>
+        <w:rPr>
+          <w:lang w:val="es-CL"/>
+        </w:rPr>
+      </w:pPr>
+    </w:p>
+    <w:p>
+      <w:pPr>
+        <w:pStyle w:val="NoSpacing"/>
+        <w:rPr>
+          <w:lang w:val="es-CL"/>
+        </w:rPr>
+      </w:pPr>
+      <w:r>
+        <w:rPr>
+          <w:lang w:val="es-CL"/>
+        </w:rPr>
+        <w:tab/>
+      </w:r>
+      <w:r>
+        <w:rPr>
+          <w:highlight w:val="yellow"/>
+          <w:lang w:val="es-CL"/>
+        </w:rPr>
+        <w:t>Fórmula:</w:t>
+      </w:r>
+      <w:r>
+        <w:rPr>
+          <w:lang w:val="es-CL"/>
+        </w:rPr>
+        <w:t xml:space="preserve"> </w:t>
+      </w:r>
+    </w:p>
+    <w:p>
+      <w:pPr>
+        <w:pStyle w:val="NoSpacing"/>
+        <w:ind w:left="720"/>
+        <w:rPr>
+          <w:lang w:val="es-CL"/>
+        </w:rPr>
+      </w:pPr>
+      <w:r>
+        <w:rPr>
+          <w:lang w:val="es-CL"/>
+        </w:rPr>
+        <w:t>La aceleración teórica en este caso sería una medida directamente por un instrumento, o sea, una medida directa de la aceleración.</w:t>
+      </w:r>
+    </w:p>
+    <w:p>
+      <w:pPr>
+        <w:pStyle w:val="NoSpacing"/>
+        <w:rPr>
+          <w:lang w:val="es-CL"/>
+        </w:rPr>
+      </w:pPr>
+    </w:p>
+    <w:p>
+      <w:pPr>
+        <w:pStyle w:val="NoSpacing"/>
+        <w:rPr>
+          <w:lang w:val="es-CL"/>
+        </w:rPr>
+      </w:pPr>
+      <w:r>
+        <w:rPr>
+          <w:lang w:val="es-CL"/>
+        </w:rPr>
+        <w:t>Error de precisión (error aleatorio)</w:t>
+      </w:r>
+      <w:r>
+        <w:rPr>
+          <w:lang w:val="es-CL"/>
+        </w:rPr>
+        <w:t>:</w:t>
+      </w:r>
+    </w:p>
+    <w:p>
+      <w:pPr>
+        <w:pStyle w:val="NoSpacing"/>
+        <w:rPr>
+          <w:lang w:val="es-CL"/>
+        </w:rPr>
+      </w:pPr>
+      <w:r>
+        <w:rPr>
+          <w:lang w:val="es-CL"/>
+        </w:rPr>
+        <w:tab/>
+      </w:r>
+    </w:p>
+    <w:p>
+      <w:pPr>
+        <w:pStyle w:val="NoSpacing"/>
+        <w:rPr>
+          <w:lang w:val="es-CL"/>
+        </w:rPr>
+      </w:pPr>
+      <w:r>
+        <w:rPr>
+          <w:lang w:val="es-CL"/>
+        </w:rPr>
+        <w:tab/>
+      </w:r>
+      <w:r>
+        <w:rPr>
+          <w:highlight w:val="yellow"/>
+          <w:lang w:val="es-CL"/>
+        </w:rPr>
+        <w:t>Fórmula:</w:t>
+      </w:r>
+    </w:p>
+    <w:p>
+      <w:pPr>
+        <w:pStyle w:val="NoSpacing"/>
+        <w:rPr>
+          <w:lang w:val="es-CL"/>
+        </w:rPr>
+      </w:pPr>
+    </w:p>
+    <w:p>
+      <w:pPr>
+        <w:pStyle w:val="NoSpacing"/>
+        <w:rPr>
+          <w:lang w:val="es-CL"/>
+        </w:rPr>
+      </w:pPr>
+    </w:p>
+    <w:p>
+      <w:pPr>
+        <w:pStyle w:val="NoSpacing"/>
+        <w:rPr>
+          <w:b/>
+          <w:bCs/>
+          <w:lang w:val="es-CL"/>
+        </w:rPr>
+      </w:pPr>
+      <w:r>
+        <w:rPr>
+          <w:b/>
+          <w:bCs/>
+          <w:lang w:val="es-CL"/>
+        </w:rPr>
+        <w:t>Pasos:</w:t>
+      </w:r>
+    </w:p>
+    <w:p>
+      <w:pPr>
+        <w:pStyle w:val="NoSpacing"/>
+        <w:rPr>
+          <w:b/>
+          <w:bCs/>
+          <w:lang w:val="es-CL"/>
+        </w:rPr>
+      </w:pPr>
+    </w:p>
+    <w:p>
+      <w:pPr>
+        <w:pStyle w:val="NoSpacing"/>
+        <w:ind w:left="720"/>
+        <w:rPr>
+          <w:lang w:val="es-CL"/>
+        </w:rPr>
+      </w:pPr>
+      <w:r>
+        <w:rPr>
+          <w:lang w:val="es-CL"/>
+        </w:rPr>
+        <w:t>-</w:t>
+      </w:r>
+      <w:r>
+        <w:rPr>
+          <w:lang w:val="es-CL"/>
+        </w:rPr>
+        <w:t>Directa o inderecta</w:t>
+      </w:r>
+    </w:p>
+    <w:p>
+      <w:pPr>
+        <w:pStyle w:val="NoSpacing"/>
+        <w:ind w:left="720"/>
+        <w:rPr>
+          <w:lang w:val="es-CL"/>
+        </w:rPr>
+      </w:pPr>
+      <w:r>
+        <w:rPr>
+          <w:lang w:val="es-CL"/>
+        </w:rPr>
+        <w:t>-</w:t>
+      </w:r>
+      <w:r>
+        <w:rPr>
+          <w:lang w:val="es-CL"/>
+        </w:rPr>
+        <w:t>Sensibilidad del instrumento</w:t>
+      </w:r>
+    </w:p>
+    <w:p>
+      <w:pPr>
+        <w:pStyle w:val="NoSpacing"/>
+        <w:ind w:left="720"/>
+        <w:rPr>
+          <w:lang w:val="es-CL"/>
+        </w:rPr>
+      </w:pPr>
+      <w:r>
+        <w:rPr>
+          <w:lang w:val="es-CL"/>
+        </w:rPr>
+        <w:t>-</w:t>
+      </w:r>
+      <w:r>
+        <w:rPr>
+          <w:lang w:val="es-CL"/>
+        </w:rPr>
+        <w:t>Exactitud y precision</w:t>
+      </w:r>
+      <w:r>
+        <w:rPr>
+          <w:lang w:val="es-CL"/>
+        </w:rPr>
+        <w:t xml:space="preserve"> </w:t>
+      </w:r>
+      <w:r>
+        <w:rPr>
+          <w:highlight w:val="yellow"/>
+          <w:lang w:val="es-CL"/>
+        </w:rPr>
+        <w:t>(fórmulas)</w:t>
+      </w:r>
+    </w:p>
+    <w:p>
+      <w:pPr>
+        <w:pStyle w:val="NoSpacing"/>
+        <w:ind w:left="720"/>
+        <w:rPr>
+          <w:lang w:val="es-CL"/>
+        </w:rPr>
+      </w:pPr>
+      <w:r>
+        <w:rPr>
+          <w:lang w:val="es-CL"/>
+        </w:rPr>
+        <w:t>-</w:t>
+      </w:r>
+      <w:r>
+        <w:rPr>
+          <w:lang w:val="es-CL"/>
+        </w:rPr>
+        <w:t>Análisis de resultado</w:t>
+      </w:r>
+    </w:p>
+    <w:p>
+      <w:pPr>
+        <w:pStyle w:val="NoSpacing"/>
+        <w:rPr>
+          <w:lang w:val="es-CL"/>
+        </w:rPr>
+      </w:pPr>
+    </w:p>
+    <w:p>
+      <w:pPr>
+        <w:pStyle w:val="NoSpacing"/>
+        <w:rPr>
+          <w:lang w:val="es-CL"/>
+        </w:rPr>
+      </w:pPr>
+    </w:p>
+    <w:p>
+      <w:pPr>
+        <w:rPr>
+          <w:lang w:val="es-CL"/>
+        </w:rPr>
+      </w:pPr>
+    </w:p>
+    <w:p>
+      <w:pPr>
+        <w:rPr>
+          <w:b/>
+          <w:bCs/>
+          <w:lang w:val="es-CL"/>
+        </w:rPr>
+      </w:pPr>
+      <w:r>
+        <w:rPr>
+          <w:b/>
+          <w:bCs/>
+          <w:lang w:val="es-CL"/>
+        </w:rPr>
+        <w:t>Fuentes de errores</w:t>
+      </w:r>
+    </w:p>
+    <w:p>
+      <w:pPr>
+        <w:rPr>
+          <w:lang w:val="es-CL"/>
+        </w:rPr>
+      </w:pPr>
       <w:r>
         <w:rPr>
           <w:u w:val="single"/>
-        </w:rPr>
-        <w:t>Medida directa</w:t>
-      </w:r>
-      <w:r>
-        <w:t>: Si mido</w:t>
-      </w:r>
-      <w:r>
-        <w:t xml:space="preserve"> datos </w:t>
-      </w:r>
-      <w:r>
-        <w:t xml:space="preserve">de </w:t>
-      </w:r>
-      <w:r>
-        <w:t>[10, 25]</w:t>
-      </w:r>
-      <w:r>
-        <w:t xml:space="preserve"> </w:t>
-      </w:r>
-      <w:r>
-        <w:t>veces debo usar</w:t>
-      </w:r>
-      <w:r>
-        <w:t xml:space="preserve"> el método estadístico con</w:t>
-      </w:r>
-      <w:r>
-        <w:t xml:space="preserve"> la fórmula</w:t>
-      </w:r>
-      <w:r>
-        <w:t xml:space="preserve">: </w:t>
-      </w:r>
-    </w:p>
-    <w:p/>
-    <w:p>
-      <w:pPr>
-        <w:jc w:val="center"/>
-      </w:pPr>
-      <w:r>
-        <w:t>Delta(x) = 2*Sigma + E</w:t>
-      </w:r>
-      <w:r>
-        <w:t>.</w:t>
-      </w:r>
-      <w:r>
-        <w:t>I</w:t>
-      </w:r>
-      <w:r>
-        <w:t>.</w:t>
-      </w:r>
-      <w:r>
-        <w:t xml:space="preserve"> (Error del instrumento)</w:t>
-      </w:r>
-    </w:p>
-    <w:p>
-      <w:pPr>
-        <w:jc w:val="center"/>
-      </w:pPr>
-    </w:p>
-    <w:p>
-      <w:r>
-        <w:t xml:space="preserve"> Las cifras significativas</w:t>
-      </w:r>
-      <w:r>
-        <w:t xml:space="preserve"> cuando </w:t>
-      </w:r>
-      <w:r>
-        <w:t>los datos están en el rango</w:t>
-      </w:r>
-      <w:r>
-        <w:t xml:space="preserve"> </w:t>
-      </w:r>
-      <w:r>
-        <w:t>[</w:t>
-      </w:r>
-      <w:r>
-        <w:t>10</w:t>
-      </w:r>
-      <w:r>
-        <w:t xml:space="preserve">, </w:t>
-      </w:r>
-      <w:r>
-        <w:t>25</w:t>
-      </w:r>
-      <w:r>
-        <w:t>]</w:t>
-      </w:r>
-      <w:r>
-        <w:t xml:space="preserve"> serán 2</w:t>
-      </w:r>
-      <w:r>
-        <w:t>.</w:t>
-      </w:r>
-    </w:p>
-    <w:p/>
-    <w:p>
-      <w:pPr>
-        <w:rPr>
-          <w:b/>
-          <w:bCs/>
-        </w:rPr>
-      </w:pPr>
-      <w:r>
-        <w:rPr>
-          <w:b/>
-          <w:bCs/>
-        </w:rPr>
-        <w:t>Ejemplo:</w:t>
-      </w:r>
-    </w:p>
-    <w:p>
-      <w:r>
-        <w:t>Al medir distancia, se mide sólo una vez, por lo tanto: d = prom(d) +- delta(d)</w:t>
-      </w:r>
-      <w:r>
-        <w:t>.</w:t>
-      </w:r>
-    </w:p>
-    <w:p>
-      <w:r>
-        <w:t>d</w:t>
-      </w:r>
-      <w:r>
-        <w:t xml:space="preserve"> = 0.510 +- delta(d)</w:t>
-      </w:r>
-    </w:p>
-    <w:p>
-      <w:r>
-        <w:t>Delta(d) = 2*sigma + E.I</w:t>
-      </w:r>
-    </w:p>
-    <w:p/>
-    <w:p>
-      <w:r>
-        <w:t>Como Sigma es la desviación estándar y tomamos sólo una medida Sigma es 0. Por lo tanto delta(d) dependerá sólo del error del instrumento.</w:t>
-      </w:r>
-    </w:p>
-    <w:p/>
-    <w:p>
-      <w:r>
-        <w:rPr>
-          <w:b/>
-          <w:bCs/>
-        </w:rPr>
-        <w:t>Tarea</w:t>
-      </w:r>
-    </w:p>
-    <w:p>
-      <w:pPr>
-        <w:pStyle w:val="NoSpacing"/>
-      </w:pPr>
-      <w:r>
-        <w:t>Tomar 20 datos del tiempo con el celular</w:t>
-      </w:r>
-      <w:r>
-        <w:t>.</w:t>
-      </w:r>
-      <w:r>
-        <w:t xml:space="preserve"> Lo más importante es la condición inicial</w:t>
-      </w:r>
-    </w:p>
-    <w:p>
-      <w:pPr>
-        <w:pStyle w:val="NoSpacing"/>
-      </w:pPr>
-      <w:r>
-        <w:t>La distancia se mide una vez</w:t>
-      </w:r>
-      <w:r>
-        <w:t>.</w:t>
-      </w:r>
-    </w:p>
-    <w:p>
-      <w:pPr>
-        <w:pStyle w:val="NoSpacing"/>
-      </w:pPr>
-      <w:r>
-        <w:t>El ángulo de inclinación se mide una vez.</w:t>
-      </w:r>
-    </w:p>
-    <w:p>
-      <w:pPr>
-        <w:pStyle w:val="NoSpacing"/>
-      </w:pPr>
-    </w:p>
-    <w:p>
-      <w:pPr>
-        <w:pStyle w:val="NoSpacing"/>
-      </w:pPr>
-      <w:r>
-        <w:t xml:space="preserve">Al terminar los cálculos se debe </w:t>
-      </w:r>
-      <w:r>
-        <w:t>del un análisas de resultado.</w:t>
-      </w:r>
-    </w:p>
-    <w:p>
-      <w:pPr>
-        <w:pStyle w:val="NoSpacing"/>
-      </w:pPr>
-    </w:p>
-    <w:p>
-      <w:pPr>
-        <w:pStyle w:val="NoSpacing"/>
-      </w:pPr>
-      <w:r>
-        <w:t>Ejemplo para este caso:</w:t>
-      </w:r>
-    </w:p>
-    <w:p>
-      <w:pPr>
-        <w:pStyle w:val="NoSpacing"/>
-      </w:pPr>
-      <w:r>
-        <w:tab/>
-      </w:r>
-    </w:p>
-    <w:p>
-      <w:pPr>
-        <w:pStyle w:val="NoSpacing"/>
-        <w:ind w:left="720"/>
-      </w:pPr>
-      <w:r>
-        <w:t>El objetivo de este experimento era obtener la aceleración de un carro que baja sobre un plano inclinado. El valor calculado es a = prom(a) +- delta(a) [m/s^2]</w:t>
-      </w:r>
-    </w:p>
-    <w:p>
-      <w:pPr>
-        <w:pStyle w:val="NoSpacing"/>
-      </w:pPr>
-    </w:p>
-    <w:p>
-      <w:pPr>
-        <w:pStyle w:val="NoSpacing"/>
-      </w:pPr>
-      <w:r>
-        <w:t>Error porcentual de exactitud (error sistemático):</w:t>
-      </w:r>
-    </w:p>
-    <w:p>
-      <w:pPr>
-        <w:pStyle w:val="NoSpacing"/>
-      </w:pPr>
-    </w:p>
-    <w:p>
-      <w:pPr>
-        <w:pStyle w:val="NoSpacing"/>
-      </w:pPr>
-      <w:r>
-        <w:tab/>
-      </w:r>
-      <w:r>
-        <w:rPr>
-          <w:highlight w:val="yellow"/>
-        </w:rPr>
-        <w:t>Fórmula:</w:t>
-      </w:r>
-      <w:r>
-        <w:t xml:space="preserve"> </w:t>
-      </w:r>
-    </w:p>
-    <w:p>
-      <w:pPr>
-        <w:pStyle w:val="NoSpacing"/>
-        <w:ind w:left="720"/>
-      </w:pPr>
-      <w:r>
-        <w:t>La aceleración teórica en este caso sería una medida directamente por un instrumento, o sea, una medida directa de la aceleración.</w:t>
-      </w:r>
-      <w:bookmarkStart w:id="0" w:name="_GoBack"/>
-      <w:bookmarkEnd w:id="0"/>
-    </w:p>
-    <w:p>
-      <w:pPr>
-        <w:pStyle w:val="NoSpacing"/>
-      </w:pPr>
-    </w:p>
-    <w:p>
-      <w:pPr>
-        <w:pStyle w:val="NoSpacing"/>
-      </w:pPr>
-      <w:r>
-        <w:t>Error de precisión (error aleatorio)</w:t>
-      </w:r>
-      <w:r>
-        <w:t>:</w:t>
-      </w:r>
-    </w:p>
-    <w:p>
-      <w:pPr>
-        <w:pStyle w:val="NoSpacing"/>
-      </w:pPr>
-      <w:r>
-        <w:tab/>
-      </w:r>
-    </w:p>
-    <w:p>
-      <w:pPr>
-        <w:pStyle w:val="NoSpacing"/>
-      </w:pPr>
-      <w:r>
-        <w:tab/>
-      </w:r>
-      <w:r>
-        <w:rPr>
-          <w:highlight w:val="yellow"/>
-        </w:rPr>
-        <w:t>Fórmula:</w:t>
-      </w:r>
-    </w:p>
-    <w:p>
-      <w:pPr>
-        <w:pStyle w:val="NoSpacing"/>
-      </w:pPr>
-    </w:p>
-    <w:p>
-      <w:pPr>
-        <w:pStyle w:val="NoSpacing"/>
-      </w:pPr>
-    </w:p>
-    <w:p>
-      <w:pPr>
-        <w:pStyle w:val="NoSpacing"/>
-        <w:rPr>
-          <w:b/>
-          <w:bCs/>
-        </w:rPr>
-      </w:pPr>
-      <w:r>
-        <w:rPr>
-          <w:b/>
-          <w:bCs/>
-        </w:rPr>
-        <w:t>Pasos:</w:t>
-      </w:r>
-    </w:p>
-    <w:p>
-      <w:pPr>
-        <w:pStyle w:val="NoSpacing"/>
-        <w:rPr>
-          <w:b/>
-          <w:bCs/>
-        </w:rPr>
-      </w:pPr>
-    </w:p>
-    <w:p>
-      <w:pPr>
-        <w:pStyle w:val="NoSpacing"/>
-        <w:ind w:left="720"/>
-      </w:pPr>
-      <w:r>
-        <w:t>-</w:t>
-      </w:r>
-      <w:r>
-        <w:t>Directa o inderecta</w:t>
-      </w:r>
-    </w:p>
-    <w:p>
-      <w:pPr>
-        <w:pStyle w:val="NoSpacing"/>
-        <w:ind w:left="720"/>
-      </w:pPr>
-      <w:r>
-        <w:t>-</w:t>
-      </w:r>
-      <w:r>
-        <w:t>Sensibilidad del instrumento</w:t>
-      </w:r>
-    </w:p>
-    <w:p>
-      <w:pPr>
-        <w:pStyle w:val="NoSpacing"/>
-        <w:ind w:left="720"/>
-      </w:pPr>
-      <w:r>
-        <w:t>-</w:t>
-      </w:r>
-      <w:r>
-        <w:t>Exactitud y precision</w:t>
-      </w:r>
-      <w:r>
-        <w:t xml:space="preserve"> </w:t>
-      </w:r>
-      <w:r>
-        <w:rPr>
-          <w:highlight w:val="yellow"/>
-        </w:rPr>
-        <w:t>(fórmulas)</w:t>
-      </w:r>
-    </w:p>
-    <w:p>
-      <w:pPr>
-        <w:pStyle w:val="NoSpacing"/>
-        <w:ind w:left="720"/>
-      </w:pPr>
-      <w:r>
-        <w:t>-</w:t>
-      </w:r>
-      <w:r>
-        <w:t>Análisis de resultado</w:t>
-      </w:r>
-    </w:p>
-    <w:p>
-      <w:pPr>
-        <w:pStyle w:val="NoSpacing"/>
-      </w:pPr>
-    </w:p>
-    <w:p>
-      <w:pPr>
-        <w:pStyle w:val="NoSpacing"/>
-      </w:pPr>
-    </w:p>
-    <w:p/>
-    <w:p>
-      <w:pPr>
-        <w:rPr>
-          <w:b/>
-          <w:bCs/>
-        </w:rPr>
-      </w:pPr>
-      <w:r>
-        <w:rPr>
-          <w:b/>
-          <w:bCs/>
-        </w:rPr>
-        <w:t>Fuentes de errores</w:t>
-      </w:r>
-    </w:p>
-    <w:p>
-      <w:r>
-        <w:rPr>
-          <w:u w:val="single"/>
-        </w:rPr>
-        <w:t>Instrumental</w:t>
-      </w:r>
-      <w:r>
-        <w:rPr>
-          <w:u w:val="single"/>
-        </w:rPr>
-        <w:t>:</w:t>
-      </w:r>
-      <w:r>
+          <w:lang w:val="es-CL"/>
+        </w:rPr>
+        <w:t>Instrumental:</w:t>
+      </w:r>
+      <w:r>
+        <w:rPr>
+          <w:lang w:val="es-CL"/>
+        </w:rPr>
         <w:t xml:space="preserve"> Error propio del instrumeto.</w:t>
       </w:r>
     </w:p>
-    <w:p/>
+    <w:p>
+      <w:pPr>
+        <w:rPr>
+          <w:lang w:val="es-CL"/>
+        </w:rPr>
+      </w:pPr>
+    </w:p>
     <w:p>
       <w:pPr>
         <w:pStyle w:val="Heading1"/>
-      </w:pPr>
-      <w:r>
+        <w:rPr>
+          <w:lang w:val="es-CL"/>
+        </w:rPr>
+      </w:pPr>
+      <w:r>
+        <w:rPr>
+          <w:lang w:val="es-CL"/>
+        </w:rPr>
         <w:t>Glosario</w:t>
       </w:r>
     </w:p>
-    <w:p/>
-    <w:p>
-      <w:r>
-        <w:rPr>
-          <w:b/>
-          <w:bCs/>
-        </w:rPr>
-        <w:t>E.I.</w:t>
-      </w:r>
-      <w:r>
-        <w:rPr>
-          <w:b/>
-          <w:bCs/>
-        </w:rPr>
-        <w:t>:</w:t>
-      </w:r>
-      <w:r>
-        <w:t xml:space="preserve"> </w:t>
-      </w:r>
-      <w:r>
-        <w:t>Error del instrumento</w:t>
+    <w:p>
+      <w:pPr>
+        <w:rPr>
+          <w:lang w:val="es-CL"/>
+        </w:rPr>
+      </w:pPr>
+    </w:p>
+    <w:p>
+      <w:pPr>
+        <w:rPr>
+          <w:lang w:val="es-CL"/>
+        </w:rPr>
+      </w:pPr>
+      <w:r>
+        <w:rPr>
+          <w:b/>
+          <w:bCs/>
+          <w:lang w:val="es-CL"/>
+        </w:rPr>
+        <w:t>E.I.:</w:t>
+      </w:r>
+      <w:r>
+        <w:rPr>
+          <w:lang w:val="es-CL"/>
+        </w:rPr>
+        <w:t xml:space="preserve"> Error del instrumento</w:t>
       </w:r>
     </w:p>
     <w:p>
@@ -1195,6 +2184,163 @@
     </w:sectPr>
   </w:body>
 </w:document>
+</file>
+
+<file path=word/numbering.xml><?xml version="1.0" encoding="utf-8"?>
+<w:numbering xmlns:wpc="http://schemas.microsoft.com/office/word/2010/wordprocessingCanvas" xmlns:cx="http://schemas.microsoft.com/office/drawing/2014/chartex" xmlns:cx1="http://schemas.microsoft.com/office/drawing/2015/9/8/chartex" xmlns:cx2="http://schemas.microsoft.com/office/drawing/2015/10/21/chartex" xmlns:cx3="http://schemas.microsoft.com/office/drawing/2016/5/9/chartex" xmlns:cx4="http://schemas.microsoft.com/office/drawing/2016/5/10/chartex" xmlns:cx5="http://schemas.microsoft.com/office/drawing/2016/5/11/chartex" xmlns:cx6="http://schemas.microsoft.com/office/drawing/2016/5/12/chartex" xmlns:cx7="http://schemas.microsoft.com/office/drawing/2016/5/13/chartex" xmlns:cx8="http://schemas.microsoft.com/office/drawing/2016/5/14/chartex" xmlns:mc="http://schemas.openxmlformats.org/markup-compatibility/2006" xmlns:aink="http://schemas.microsoft.com/office/drawing/2016/ink" xmlns:am3d="http://schemas.microsoft.com/office/drawing/2017/model3d" xmlns:o="urn:schemas-microsoft-com:office:office" xmlns:r="http://schemas.openxmlformats.org/officeDocument/2006/relationships" xmlns:m="http://schemas.openxmlformats.org/officeDocument/2006/math" xmlns:v="urn:schemas-microsoft-com:vml" xmlns:wp14="http://schemas.microsoft.com/office/word/2010/wordprocessingDrawing" xmlns:wp="http://schemas.openxmlformats.org/drawingml/2006/wordprocessingDrawing" xmlns:w10="urn:schemas-microsoft-com:office:word" xmlns:w="http://schemas.openxmlformats.org/wordprocessingml/2006/main" xmlns:w14="http://schemas.microsoft.com/office/word/2010/wordml" xmlns:w15="http://schemas.microsoft.com/office/word/2012/wordml" xmlns:w16cid="http://schemas.microsoft.com/office/word/2016/wordml/cid" xmlns:w16se="http://schemas.microsoft.com/office/word/2015/wordml/symex" xmlns:wpg="http://schemas.microsoft.com/office/word/2010/wordprocessingGroup" xmlns:wpi="http://schemas.microsoft.com/office/word/2010/wordprocessingInk" xmlns:wne="http://schemas.microsoft.com/office/word/2006/wordml" xmlns:wps="http://schemas.microsoft.com/office/word/2010/wordprocessingShape" mc:Ignorable="w14 w15 w16se w16cid wp14">
+  <w:abstractNum w:abstractNumId="0" w15:restartNumberingAfterBreak="0">
+    <w:nsid w:val="3FF42AE6"/>
+    <w:multiLevelType w:val="multilevel"/>
+    <w:tmpl w:val="E7949F3C"/>
+    <w:lvl w:ilvl="0">
+      <w:start w:val="1"/>
+      <w:numFmt w:val="bullet"/>
+      <w:lvlText w:val=""/>
+      <w:lvlJc w:val="left"/>
+      <w:pPr>
+        <w:tabs>
+          <w:tab w:val="num" w:pos="720"/>
+        </w:tabs>
+        <w:ind w:left="720" w:hanging="360"/>
+      </w:pPr>
+      <w:rPr>
+        <w:rFonts w:ascii="Symbol" w:hAnsi="Symbol" w:hint="default"/>
+        <w:sz w:val="20"/>
+      </w:rPr>
+    </w:lvl>
+    <w:lvl w:ilvl="1" w:tentative="1">
+      <w:start w:val="1"/>
+      <w:numFmt w:val="bullet"/>
+      <w:lvlText w:val="o"/>
+      <w:lvlJc w:val="left"/>
+      <w:pPr>
+        <w:tabs>
+          <w:tab w:val="num" w:pos="1440"/>
+        </w:tabs>
+        <w:ind w:left="1440" w:hanging="360"/>
+      </w:pPr>
+      <w:rPr>
+        <w:rFonts w:ascii="Courier New" w:hAnsi="Courier New" w:hint="default"/>
+        <w:sz w:val="20"/>
+      </w:rPr>
+    </w:lvl>
+    <w:lvl w:ilvl="2" w:tentative="1">
+      <w:start w:val="1"/>
+      <w:numFmt w:val="bullet"/>
+      <w:lvlText w:val=""/>
+      <w:lvlJc w:val="left"/>
+      <w:pPr>
+        <w:tabs>
+          <w:tab w:val="num" w:pos="2160"/>
+        </w:tabs>
+        <w:ind w:left="2160" w:hanging="360"/>
+      </w:pPr>
+      <w:rPr>
+        <w:rFonts w:ascii="Wingdings" w:hAnsi="Wingdings" w:hint="default"/>
+        <w:sz w:val="20"/>
+      </w:rPr>
+    </w:lvl>
+    <w:lvl w:ilvl="3" w:tentative="1">
+      <w:start w:val="1"/>
+      <w:numFmt w:val="bullet"/>
+      <w:lvlText w:val=""/>
+      <w:lvlJc w:val="left"/>
+      <w:pPr>
+        <w:tabs>
+          <w:tab w:val="num" w:pos="2880"/>
+        </w:tabs>
+        <w:ind w:left="2880" w:hanging="360"/>
+      </w:pPr>
+      <w:rPr>
+        <w:rFonts w:ascii="Wingdings" w:hAnsi="Wingdings" w:hint="default"/>
+        <w:sz w:val="20"/>
+      </w:rPr>
+    </w:lvl>
+    <w:lvl w:ilvl="4" w:tentative="1">
+      <w:start w:val="1"/>
+      <w:numFmt w:val="bullet"/>
+      <w:lvlText w:val=""/>
+      <w:lvlJc w:val="left"/>
+      <w:pPr>
+        <w:tabs>
+          <w:tab w:val="num" w:pos="3600"/>
+        </w:tabs>
+        <w:ind w:left="3600" w:hanging="360"/>
+      </w:pPr>
+      <w:rPr>
+        <w:rFonts w:ascii="Wingdings" w:hAnsi="Wingdings" w:hint="default"/>
+        <w:sz w:val="20"/>
+      </w:rPr>
+    </w:lvl>
+    <w:lvl w:ilvl="5" w:tentative="1">
+      <w:start w:val="1"/>
+      <w:numFmt w:val="bullet"/>
+      <w:lvlText w:val=""/>
+      <w:lvlJc w:val="left"/>
+      <w:pPr>
+        <w:tabs>
+          <w:tab w:val="num" w:pos="4320"/>
+        </w:tabs>
+        <w:ind w:left="4320" w:hanging="360"/>
+      </w:pPr>
+      <w:rPr>
+        <w:rFonts w:ascii="Wingdings" w:hAnsi="Wingdings" w:hint="default"/>
+        <w:sz w:val="20"/>
+      </w:rPr>
+    </w:lvl>
+    <w:lvl w:ilvl="6" w:tentative="1">
+      <w:start w:val="1"/>
+      <w:numFmt w:val="bullet"/>
+      <w:lvlText w:val=""/>
+      <w:lvlJc w:val="left"/>
+      <w:pPr>
+        <w:tabs>
+          <w:tab w:val="num" w:pos="5040"/>
+        </w:tabs>
+        <w:ind w:left="5040" w:hanging="360"/>
+      </w:pPr>
+      <w:rPr>
+        <w:rFonts w:ascii="Wingdings" w:hAnsi="Wingdings" w:hint="default"/>
+        <w:sz w:val="20"/>
+      </w:rPr>
+    </w:lvl>
+    <w:lvl w:ilvl="7" w:tentative="1">
+      <w:start w:val="1"/>
+      <w:numFmt w:val="bullet"/>
+      <w:lvlText w:val=""/>
+      <w:lvlJc w:val="left"/>
+      <w:pPr>
+        <w:tabs>
+          <w:tab w:val="num" w:pos="5760"/>
+        </w:tabs>
+        <w:ind w:left="5760" w:hanging="360"/>
+      </w:pPr>
+      <w:rPr>
+        <w:rFonts w:ascii="Wingdings" w:hAnsi="Wingdings" w:hint="default"/>
+        <w:sz w:val="20"/>
+      </w:rPr>
+    </w:lvl>
+    <w:lvl w:ilvl="8" w:tentative="1">
+      <w:start w:val="1"/>
+      <w:numFmt w:val="bullet"/>
+      <w:lvlText w:val=""/>
+      <w:lvlJc w:val="left"/>
+      <w:pPr>
+        <w:tabs>
+          <w:tab w:val="num" w:pos="6480"/>
+        </w:tabs>
+        <w:ind w:left="6480" w:hanging="360"/>
+      </w:pPr>
+      <w:rPr>
+        <w:rFonts w:ascii="Wingdings" w:hAnsi="Wingdings" w:hint="default"/>
+        <w:sz w:val="20"/>
+      </w:rPr>
+    </w:lvl>
+  </w:abstractNum>
+  <w:num w:numId="1">
+    <w:abstractNumId w:val="0"/>
+  </w:num>
+</w:numbering>
 </file>
 
 <file path=word/styles.xml><?xml version="1.0" encoding="utf-8"?>
@@ -1708,6 +2854,34 @@
       <w:spacing w:after="0" w:line="240" w:lineRule="auto"/>
     </w:pPr>
   </w:style>
+  <w:style w:type="paragraph" w:customStyle="1" w:styleId="activity-body">
+    <w:name w:val="activity-body"/>
+    <w:basedOn w:val="Normal"/>
+    <w:rsid w:val="00B472FD"/>
+    <w:pPr>
+      <w:spacing w:before="100" w:beforeAutospacing="1" w:after="100" w:afterAutospacing="1" w:line="240" w:lineRule="auto"/>
+    </w:pPr>
+    <w:rPr>
+      <w:rFonts w:ascii="Times New Roman" w:eastAsia="Times New Roman" w:hAnsi="Times New Roman" w:cs="Times New Roman"/>
+      <w:sz w:val="24"/>
+      <w:szCs w:val="24"/>
+      <w:lang w:val="es-CL" w:eastAsia="es-CL"/>
+    </w:rPr>
+  </w:style>
+  <w:style w:type="paragraph" w:customStyle="1" w:styleId="activity-time">
+    <w:name w:val="activity-time"/>
+    <w:basedOn w:val="Normal"/>
+    <w:rsid w:val="00B472FD"/>
+    <w:pPr>
+      <w:spacing w:before="100" w:beforeAutospacing="1" w:after="100" w:afterAutospacing="1" w:line="240" w:lineRule="auto"/>
+    </w:pPr>
+    <w:rPr>
+      <w:rFonts w:ascii="Times New Roman" w:eastAsia="Times New Roman" w:hAnsi="Times New Roman" w:cs="Times New Roman"/>
+      <w:sz w:val="24"/>
+      <w:szCs w:val="24"/>
+      <w:lang w:val="es-CL" w:eastAsia="es-CL"/>
+    </w:rPr>
+  </w:style>
 </w:styles>
 </file>
 
@@ -2011,7 +3185,7 @@
 </file>
 
 <file path=customXml/itemProps1.xml><?xml version="1.0" encoding="utf-8"?>
-<ds:datastoreItem xmlns:ds="http://schemas.openxmlformats.org/officeDocument/2006/customXml" ds:itemID="{4F70B193-E863-4852-B883-C03EE6802783}">
+<ds:datastoreItem xmlns:ds="http://schemas.openxmlformats.org/officeDocument/2006/customXml" ds:itemID="{DFD7FAAE-CBA2-48D8-8355-6C46D0D33CDF}">
   <ds:schemaRefs>
     <ds:schemaRef ds:uri="http://schemas.openxmlformats.org/officeDocument/2006/bibliography"/>
   </ds:schemaRefs>
